--- a/Dokumente/Administratordokumentation.docx
+++ b/Dokumente/Administratordokumentation.docx
@@ -6,42 +6,199 @@
       <w:pPr>
         <w:jc w:val="center"/>
         <w:rPr>
-          <w:b/>
-          <w:sz w:val="32"/>
-        </w:rPr>
-      </w:pPr>
-      <w:r>
-        <w:rPr>
-          <w:b/>
-          <w:sz w:val="32"/>
-        </w:rPr>
-        <w:t>Administratordokumentation</w:t>
-      </w:r>
+          <w:rFonts w:ascii="Arial monospaced for SAP" w:hAnsi="Arial monospaced for SAP"/>
+          <w:sz w:val="40"/>
+          <w:szCs w:val="40"/>
+        </w:rPr>
+      </w:pPr>
+      <w:bookmarkStart w:id="0" w:name="_GoBack"/>
+      <w:bookmarkEnd w:id="0"/>
     </w:p>
     <w:p>
       <w:pPr>
         <w:jc w:val="center"/>
         <w:rPr>
-          <w:b/>
-          <w:sz w:val="32"/>
+          <w:rFonts w:ascii="Arial monospaced for SAP" w:hAnsi="Arial monospaced for SAP"/>
+          <w:sz w:val="40"/>
+          <w:szCs w:val="40"/>
         </w:rPr>
       </w:pPr>
     </w:p>
     <w:p>
       <w:pPr>
-        <w:rPr>
-          <w:sz w:val="24"/>
-          <w:szCs w:val="24"/>
-        </w:rPr>
-      </w:pPr>
-      <w:r>
-        <w:rPr>
-          <w:sz w:val="24"/>
-          <w:szCs w:val="24"/>
-        </w:rPr>
-        <w:t xml:space="preserve">Dies ist eine Anwenderdokumentation, welche Ihnen hilft die suluSearch Anwendung zu starten. Um später bestimmte Funktionen Nutzen zu können, ist es zwingend notwendig ein Java Runtime Environment Packet herunterzuladen. Dies können Sie unter folgendem Link. </w:t>
-      </w:r>
-      <w:hyperlink r:id="rId4" w:history="1">
+        <w:jc w:val="center"/>
+        <w:rPr>
+          <w:rFonts w:ascii="Arial monospaced for SAP" w:hAnsi="Arial monospaced for SAP"/>
+          <w:color w:val="2E74B5" w:themeColor="accent1" w:themeShade="BF"/>
+          <w:sz w:val="40"/>
+          <w:szCs w:val="40"/>
+        </w:rPr>
+      </w:pPr>
+      <w:r>
+        <w:rPr>
+          <w:rFonts w:ascii="Arial monospaced for SAP" w:hAnsi="Arial monospaced for SAP"/>
+          <w:color w:val="2E74B5" w:themeColor="accent1" w:themeShade="BF"/>
+          <w:sz w:val="40"/>
+          <w:szCs w:val="40"/>
+        </w:rPr>
+        <w:t>ADMINISTRATORDOKUMENTATION</w:t>
+      </w:r>
+    </w:p>
+    <w:p>
+      <w:pPr>
+        <w:spacing w:after="0"/>
+        <w:rPr>
+          <w:sz w:val="24"/>
+          <w:szCs w:val="24"/>
+        </w:rPr>
+      </w:pPr>
+    </w:p>
+    <w:p>
+      <w:pPr>
+        <w:spacing w:after="0"/>
+      </w:pPr>
+    </w:p>
+    <w:p>
+      <w:pPr>
+        <w:spacing w:after="0"/>
+        <w:jc w:val="both"/>
+        <w:rPr>
+          <w:sz w:val="24"/>
+          <w:szCs w:val="24"/>
+        </w:rPr>
+      </w:pPr>
+      <w:r>
+        <w:rPr>
+          <w:sz w:val="24"/>
+          <w:szCs w:val="24"/>
+        </w:rPr>
+        <w:t>Das vorliegende Dokument stellt die</w:t>
+      </w:r>
+      <w:r>
+        <w:rPr>
+          <w:sz w:val="24"/>
+          <w:szCs w:val="24"/>
+        </w:rPr>
+        <w:t xml:space="preserve"> Anwenderdokumentation</w:t>
+      </w:r>
+      <w:r>
+        <w:rPr>
+          <w:sz w:val="24"/>
+          <w:szCs w:val="24"/>
+        </w:rPr>
+        <w:t xml:space="preserve"> für das </w:t>
+      </w:r>
+      <w:proofErr w:type="spellStart"/>
+      <w:r>
+        <w:rPr>
+          <w:sz w:val="24"/>
+          <w:szCs w:val="24"/>
+        </w:rPr>
+        <w:t>suluSearch</w:t>
+      </w:r>
+      <w:proofErr w:type="spellEnd"/>
+      <w:r>
+        <w:rPr>
+          <w:sz w:val="24"/>
+          <w:szCs w:val="24"/>
+        </w:rPr>
+        <w:t xml:space="preserve"> Programm dar</w:t>
+      </w:r>
+      <w:r>
+        <w:rPr>
+          <w:sz w:val="24"/>
+          <w:szCs w:val="24"/>
+        </w:rPr>
+        <w:t>, welche</w:t>
+      </w:r>
+      <w:r>
+        <w:rPr>
+          <w:sz w:val="24"/>
+          <w:szCs w:val="24"/>
+        </w:rPr>
+        <w:t>s</w:t>
+      </w:r>
+      <w:r>
+        <w:rPr>
+          <w:sz w:val="24"/>
+          <w:szCs w:val="24"/>
+        </w:rPr>
+        <w:t xml:space="preserve"> Ihnen hilft die Anwendung zu starten. </w:t>
+      </w:r>
+    </w:p>
+    <w:p>
+      <w:pPr>
+        <w:spacing w:after="0"/>
+        <w:jc w:val="both"/>
+        <w:rPr>
+          <w:sz w:val="24"/>
+          <w:szCs w:val="24"/>
+        </w:rPr>
+      </w:pPr>
+    </w:p>
+    <w:p>
+      <w:pPr>
+        <w:spacing w:after="0"/>
+        <w:jc w:val="both"/>
+        <w:rPr>
+          <w:sz w:val="24"/>
+          <w:szCs w:val="24"/>
+        </w:rPr>
+      </w:pPr>
+      <w:r>
+        <w:rPr>
+          <w:sz w:val="24"/>
+          <w:szCs w:val="24"/>
+        </w:rPr>
+        <w:t xml:space="preserve">Um später bestimmte Funktionen Nutzen zu können, ist es zwingend notwendig ein Java </w:t>
+      </w:r>
+      <w:proofErr w:type="spellStart"/>
+      <w:r>
+        <w:rPr>
+          <w:sz w:val="24"/>
+          <w:szCs w:val="24"/>
+        </w:rPr>
+        <w:t>Runtime</w:t>
+      </w:r>
+      <w:proofErr w:type="spellEnd"/>
+      <w:r>
+        <w:rPr>
+          <w:sz w:val="24"/>
+          <w:szCs w:val="24"/>
+        </w:rPr>
+        <w:t xml:space="preserve"> Environment Packet herunterzuladen. </w:t>
+      </w:r>
+    </w:p>
+    <w:p>
+      <w:pPr>
+        <w:jc w:val="both"/>
+        <w:rPr>
+          <w:sz w:val="24"/>
+          <w:szCs w:val="24"/>
+        </w:rPr>
+      </w:pPr>
+      <w:r>
+        <w:rPr>
+          <w:sz w:val="24"/>
+          <w:szCs w:val="24"/>
+        </w:rPr>
+        <w:t>Dies können Sie unter folgendem Link</w:t>
+      </w:r>
+      <w:r>
+        <w:rPr>
+          <w:sz w:val="24"/>
+          <w:szCs w:val="24"/>
+        </w:rPr>
+        <w:t>:</w:t>
+      </w:r>
+      <w:r>
+        <w:rPr>
+          <w:sz w:val="24"/>
+          <w:szCs w:val="24"/>
+        </w:rPr>
+        <w:t xml:space="preserve"> </w:t>
+      </w:r>
+      <w:hyperlink r:id="rId8" w:history="1">
         <w:r>
           <w:rPr>
             <w:rStyle w:val="Hyperlink"/>
@@ -56,23 +213,151 @@
           <w:sz w:val="24"/>
           <w:szCs w:val="24"/>
         </w:rPr>
-        <w:t>. Öffnen Sie diesen und klicken Sie auf die rote Schaltfläche „Kostenloser Java Download“. Die Download Datei muss sich dann im Laufwerk (Lokaler Datenträger (C:)) befinden.</w:t>
-      </w:r>
-      <w:r>
-        <w:rPr>
-          <w:sz w:val="24"/>
-          <w:szCs w:val="24"/>
-        </w:rPr>
-        <w:t xml:space="preserve"> Ist dies nicht der Fall kopieren Sie den Ordner dahin.</w:t>
-      </w:r>
-      <w:r>
-        <w:rPr>
-          <w:sz w:val="24"/>
-          <w:szCs w:val="24"/>
-        </w:rPr>
-        <w:t xml:space="preserve"> Unter dem folgenden Link: </w:t>
-      </w:r>
-      <w:hyperlink r:id="rId5" w:history="1">
+        <w:t xml:space="preserve">. </w:t>
+      </w:r>
+    </w:p>
+    <w:p>
+      <w:pPr>
+        <w:spacing w:after="0"/>
+        <w:jc w:val="both"/>
+        <w:rPr>
+          <w:sz w:val="24"/>
+          <w:szCs w:val="24"/>
+        </w:rPr>
+      </w:pPr>
+      <w:r>
+        <w:rPr>
+          <w:sz w:val="24"/>
+          <w:szCs w:val="24"/>
+        </w:rPr>
+        <w:t xml:space="preserve">Öffnen Sie diesen und klicken Sie auf die rote Schaltfläche </w:t>
+      </w:r>
+      <w:r>
+        <w:rPr>
+          <w:b/>
+          <w:sz w:val="24"/>
+          <w:szCs w:val="24"/>
+        </w:rPr>
+        <w:t>„Kostenloser Java Download“</w:t>
+      </w:r>
+      <w:r>
+        <w:rPr>
+          <w:sz w:val="24"/>
+          <w:szCs w:val="24"/>
+        </w:rPr>
+        <w:t>.</w:t>
+      </w:r>
+    </w:p>
+    <w:p>
+      <w:pPr>
+        <w:spacing w:after="0"/>
+        <w:jc w:val="both"/>
+        <w:rPr>
+          <w:sz w:val="24"/>
+          <w:szCs w:val="24"/>
+        </w:rPr>
+      </w:pPr>
+      <w:r>
+        <w:rPr>
+          <w:sz w:val="24"/>
+          <w:szCs w:val="24"/>
+        </w:rPr>
+        <w:t>D</w:t>
+      </w:r>
+      <w:r>
+        <w:rPr>
+          <w:sz w:val="24"/>
+          <w:szCs w:val="24"/>
+        </w:rPr>
+        <w:t>ie</w:t>
+      </w:r>
+      <w:r>
+        <w:rPr>
+          <w:sz w:val="24"/>
+          <w:szCs w:val="24"/>
+        </w:rPr>
+        <w:t xml:space="preserve"> Download Datei </w:t>
+      </w:r>
+      <w:r>
+        <w:rPr>
+          <w:sz w:val="24"/>
+          <w:szCs w:val="24"/>
+        </w:rPr>
+        <w:t>muss</w:t>
+      </w:r>
+      <w:r>
+        <w:rPr>
+          <w:sz w:val="24"/>
+          <w:szCs w:val="24"/>
+        </w:rPr>
+        <w:t xml:space="preserve"> sich im Laufwerk (</w:t>
+      </w:r>
+      <w:r>
+        <w:rPr>
+          <w:b/>
+          <w:sz w:val="24"/>
+          <w:szCs w:val="24"/>
+        </w:rPr>
+        <w:t>Lokaler Datenträger (C:)</w:t>
+      </w:r>
+      <w:r>
+        <w:rPr>
+          <w:sz w:val="24"/>
+          <w:szCs w:val="24"/>
+        </w:rPr>
+        <w:t>) befinden.</w:t>
+      </w:r>
+    </w:p>
+    <w:p>
+      <w:pPr>
+        <w:spacing w:after="0"/>
+        <w:jc w:val="both"/>
+        <w:rPr>
+          <w:sz w:val="24"/>
+          <w:szCs w:val="24"/>
+        </w:rPr>
+      </w:pPr>
+      <w:r>
+        <w:rPr>
+          <w:sz w:val="24"/>
+          <w:szCs w:val="24"/>
+        </w:rPr>
+        <w:t>Ist dies nicht der Fall, kopieren Sie die Datei dort hinein.</w:t>
+      </w:r>
+      <w:r>
+        <w:rPr>
+          <w:sz w:val="24"/>
+          <w:szCs w:val="24"/>
+        </w:rPr>
+        <w:t xml:space="preserve"> </w:t>
+      </w:r>
+    </w:p>
+    <w:p>
+      <w:pPr>
+        <w:spacing w:after="0"/>
+        <w:jc w:val="both"/>
+        <w:rPr>
+          <w:sz w:val="24"/>
+          <w:szCs w:val="24"/>
+        </w:rPr>
+      </w:pPr>
+    </w:p>
+    <w:p>
+      <w:pPr>
+        <w:jc w:val="both"/>
+        <w:rPr>
+          <w:sz w:val="24"/>
+          <w:szCs w:val="24"/>
+        </w:rPr>
+      </w:pPr>
+      <w:r>
+        <w:rPr>
+          <w:sz w:val="24"/>
+          <w:szCs w:val="24"/>
+        </w:rPr>
+        <w:t xml:space="preserve">Unter dem folgenden Link: </w:t>
+      </w:r>
+      <w:hyperlink r:id="rId9" w:history="1">
         <w:r>
           <w:rPr>
             <w:rStyle w:val="Hyperlink"/>
@@ -87,61 +372,338 @@
           <w:sz w:val="24"/>
           <w:szCs w:val="24"/>
         </w:rPr>
-        <w:t xml:space="preserve"> ist ein Repository zu finden. Öffnen Sie diesen Link in einem von Ihnen gewähltem Browser. Sie finden nun eine grüne Schaltfläche „Clone or Download“. Klicken Sie auf die Schaltfläche und wählen Sie „Download ZIP“ aus. Nun wird eine ZIP-Datei gedownloadet, welche sich vorerst im Download Ordner befindet. Es ist Wichtig das Sie sich diesen Ordner in </w:t>
-      </w:r>
-      <w:r>
-        <w:rPr>
-          <w:sz w:val="24"/>
-          <w:szCs w:val="24"/>
-        </w:rPr>
-        <w:t>das</w:t>
-      </w:r>
-      <w:r>
-        <w:rPr>
-          <w:sz w:val="24"/>
-          <w:szCs w:val="24"/>
-        </w:rPr>
-        <w:t xml:space="preserve"> Laufwerk Lokaler Datenträger (C:)</w:t>
-      </w:r>
-      <w:r>
-        <w:rPr>
-          <w:sz w:val="24"/>
-          <w:szCs w:val="24"/>
-        </w:rPr>
-        <w:t xml:space="preserve"> verschieben</w:t>
-      </w:r>
-      <w:r>
-        <w:rPr>
-          <w:sz w:val="24"/>
-          <w:szCs w:val="24"/>
-        </w:rPr>
-        <w:t xml:space="preserve">. Hier müssen Sie nun die ZIP-Datei entpacken. Rechtsklick auf suluSearch-master.zip </w:t>
-      </w:r>
-      <w:r>
-        <w:rPr>
-          <w:sz w:val="24"/>
-          <w:szCs w:val="24"/>
-        </w:rPr>
-        <w:sym w:font="Wingdings" w:char="F0E0"/>
-      </w:r>
-      <w:r>
-        <w:rPr>
-          <w:sz w:val="24"/>
-          <w:szCs w:val="24"/>
-        </w:rPr>
-        <w:t xml:space="preserve"> Hier entpacken. Die Anwendung ist nun lauffähig. </w:t>
+        <w:t xml:space="preserve"> ist ein Repository zu finden. </w:t>
       </w:r>
     </w:p>
     <w:p>
       <w:pPr>
-        <w:rPr>
-          <w:sz w:val="24"/>
-        </w:rPr>
-      </w:pPr>
-      <w:bookmarkStart w:id="0" w:name="_GoBack"/>
-      <w:bookmarkEnd w:id="0"/>
+        <w:spacing w:after="0"/>
+        <w:jc w:val="both"/>
+        <w:rPr>
+          <w:sz w:val="24"/>
+          <w:szCs w:val="24"/>
+        </w:rPr>
+      </w:pPr>
+      <w:r>
+        <w:rPr>
+          <w:sz w:val="24"/>
+          <w:szCs w:val="24"/>
+        </w:rPr>
+        <w:t xml:space="preserve">Öffnen Sie diesen Link in einem von Ihnen gewähltem Browser. </w:t>
+      </w:r>
+    </w:p>
+    <w:p>
+      <w:pPr>
+        <w:spacing w:after="0"/>
+        <w:jc w:val="both"/>
+        <w:rPr>
+          <w:sz w:val="24"/>
+          <w:szCs w:val="24"/>
+        </w:rPr>
+      </w:pPr>
+      <w:r>
+        <w:rPr>
+          <w:sz w:val="24"/>
+          <w:szCs w:val="24"/>
+        </w:rPr>
+        <w:t xml:space="preserve">Sie finden nun eine grüne Schaltfläche </w:t>
+      </w:r>
+      <w:r>
+        <w:rPr>
+          <w:b/>
+          <w:sz w:val="24"/>
+          <w:szCs w:val="24"/>
+        </w:rPr>
+        <w:t>„</w:t>
+      </w:r>
+      <w:proofErr w:type="spellStart"/>
+      <w:r>
+        <w:rPr>
+          <w:b/>
+          <w:sz w:val="24"/>
+          <w:szCs w:val="24"/>
+        </w:rPr>
+        <w:t>Clone</w:t>
+      </w:r>
+      <w:proofErr w:type="spellEnd"/>
+      <w:r>
+        <w:rPr>
+          <w:b/>
+          <w:sz w:val="24"/>
+          <w:szCs w:val="24"/>
+        </w:rPr>
+        <w:t xml:space="preserve"> </w:t>
+      </w:r>
+      <w:proofErr w:type="spellStart"/>
+      <w:r>
+        <w:rPr>
+          <w:b/>
+          <w:sz w:val="24"/>
+          <w:szCs w:val="24"/>
+        </w:rPr>
+        <w:t>or</w:t>
+      </w:r>
+      <w:proofErr w:type="spellEnd"/>
+      <w:r>
+        <w:rPr>
+          <w:b/>
+          <w:sz w:val="24"/>
+          <w:szCs w:val="24"/>
+        </w:rPr>
+        <w:t xml:space="preserve"> Download“</w:t>
+      </w:r>
+      <w:r>
+        <w:rPr>
+          <w:sz w:val="24"/>
+          <w:szCs w:val="24"/>
+        </w:rPr>
+        <w:t xml:space="preserve">. </w:t>
+      </w:r>
+    </w:p>
+    <w:p>
+      <w:pPr>
+        <w:spacing w:after="0"/>
+        <w:jc w:val="both"/>
+        <w:rPr>
+          <w:sz w:val="24"/>
+          <w:szCs w:val="24"/>
+        </w:rPr>
+      </w:pPr>
+      <w:r>
+        <w:rPr>
+          <w:sz w:val="24"/>
+          <w:szCs w:val="24"/>
+        </w:rPr>
+        <w:t xml:space="preserve">Klicken Sie auf die Schaltfläche und wählen </w:t>
+      </w:r>
+      <w:r>
+        <w:rPr>
+          <w:sz w:val="24"/>
+          <w:szCs w:val="24"/>
+        </w:rPr>
+        <w:t>Sie</w:t>
+      </w:r>
+      <w:r>
+        <w:rPr>
+          <w:b/>
+          <w:sz w:val="24"/>
+          <w:szCs w:val="24"/>
+        </w:rPr>
+        <w:t xml:space="preserve"> „Download ZIP“</w:t>
+      </w:r>
+      <w:r>
+        <w:rPr>
+          <w:sz w:val="24"/>
+          <w:szCs w:val="24"/>
+        </w:rPr>
+        <w:t xml:space="preserve"> aus. </w:t>
+      </w:r>
+    </w:p>
+    <w:p>
+      <w:pPr>
+        <w:spacing w:after="0"/>
+        <w:jc w:val="both"/>
+        <w:rPr>
+          <w:sz w:val="24"/>
+          <w:szCs w:val="24"/>
+        </w:rPr>
+      </w:pPr>
+      <w:r>
+        <w:rPr>
+          <w:sz w:val="24"/>
+          <w:szCs w:val="24"/>
+        </w:rPr>
+        <w:t xml:space="preserve">Nun wird eine ZIP-Datei </w:t>
+      </w:r>
+      <w:r>
+        <w:rPr>
+          <w:sz w:val="24"/>
+          <w:szCs w:val="24"/>
+        </w:rPr>
+        <w:t>heruntergeladen</w:t>
+      </w:r>
+      <w:r>
+        <w:rPr>
+          <w:sz w:val="24"/>
+          <w:szCs w:val="24"/>
+        </w:rPr>
+        <w:t>, welche sich vorerst im Download Ordner befindet. Es ist Wichtig</w:t>
+      </w:r>
+      <w:r>
+        <w:rPr>
+          <w:sz w:val="24"/>
+          <w:szCs w:val="24"/>
+        </w:rPr>
+        <w:t>,</w:t>
+      </w:r>
+      <w:r>
+        <w:rPr>
+          <w:sz w:val="24"/>
+          <w:szCs w:val="24"/>
+        </w:rPr>
+        <w:t xml:space="preserve"> das</w:t>
+      </w:r>
+      <w:r>
+        <w:rPr>
+          <w:sz w:val="24"/>
+          <w:szCs w:val="24"/>
+        </w:rPr>
+        <w:t>s</w:t>
+      </w:r>
+      <w:r>
+        <w:rPr>
+          <w:sz w:val="24"/>
+          <w:szCs w:val="24"/>
+        </w:rPr>
+        <w:t xml:space="preserve"> Sie sich diesen Ordner in </w:t>
+      </w:r>
+      <w:r>
+        <w:rPr>
+          <w:sz w:val="24"/>
+          <w:szCs w:val="24"/>
+        </w:rPr>
+        <w:t>das</w:t>
+      </w:r>
+      <w:r>
+        <w:rPr>
+          <w:sz w:val="24"/>
+          <w:szCs w:val="24"/>
+        </w:rPr>
+        <w:t xml:space="preserve"> Laufwerk </w:t>
+      </w:r>
+      <w:r>
+        <w:rPr>
+          <w:b/>
+          <w:sz w:val="24"/>
+          <w:szCs w:val="24"/>
+        </w:rPr>
+        <w:t>Lokaler Datenträger (C:)</w:t>
+      </w:r>
+      <w:r>
+        <w:rPr>
+          <w:sz w:val="24"/>
+          <w:szCs w:val="24"/>
+        </w:rPr>
+        <w:t xml:space="preserve"> verschieben</w:t>
+      </w:r>
+      <w:r>
+        <w:rPr>
+          <w:sz w:val="24"/>
+          <w:szCs w:val="24"/>
+        </w:rPr>
+        <w:t xml:space="preserve">. </w:t>
+      </w:r>
+    </w:p>
+    <w:p>
+      <w:pPr>
+        <w:spacing w:after="0"/>
+        <w:jc w:val="both"/>
+        <w:rPr>
+          <w:sz w:val="24"/>
+          <w:szCs w:val="24"/>
+        </w:rPr>
+      </w:pPr>
+      <w:r>
+        <w:rPr>
+          <w:sz w:val="24"/>
+          <w:szCs w:val="24"/>
+        </w:rPr>
+        <w:t xml:space="preserve">Hier müssen Sie nun die ZIP-Datei entpacken. </w:t>
+      </w:r>
+    </w:p>
+    <w:p>
+      <w:pPr>
+        <w:spacing w:after="0"/>
+        <w:jc w:val="both"/>
+        <w:rPr>
+          <w:sz w:val="24"/>
+          <w:szCs w:val="24"/>
+        </w:rPr>
+      </w:pPr>
+      <w:r>
+        <w:rPr>
+          <w:sz w:val="24"/>
+          <w:szCs w:val="24"/>
+        </w:rPr>
+        <w:t>(</w:t>
+      </w:r>
+      <w:r>
+        <w:rPr>
+          <w:b/>
+          <w:sz w:val="24"/>
+          <w:szCs w:val="24"/>
+        </w:rPr>
+        <w:t>Rechtsklick</w:t>
+      </w:r>
+      <w:r>
+        <w:rPr>
+          <w:sz w:val="24"/>
+          <w:szCs w:val="24"/>
+        </w:rPr>
+        <w:t xml:space="preserve"> auf suluSearch-master.zip </w:t>
+      </w:r>
+      <w:r>
+        <w:rPr>
+          <w:sz w:val="24"/>
+          <w:szCs w:val="24"/>
+        </w:rPr>
+        <w:sym w:font="Wingdings" w:char="F0E0"/>
+      </w:r>
+      <w:r>
+        <w:rPr>
+          <w:sz w:val="24"/>
+          <w:szCs w:val="24"/>
+        </w:rPr>
+        <w:t xml:space="preserve"> </w:t>
+      </w:r>
+      <w:r>
+        <w:rPr>
+          <w:b/>
+          <w:sz w:val="24"/>
+          <w:szCs w:val="24"/>
+        </w:rPr>
+        <w:t>Hier entpacken</w:t>
+      </w:r>
+      <w:r>
+        <w:rPr>
+          <w:sz w:val="24"/>
+          <w:szCs w:val="24"/>
+        </w:rPr>
+        <w:t>.</w:t>
+      </w:r>
+      <w:r>
+        <w:rPr>
+          <w:sz w:val="24"/>
+          <w:szCs w:val="24"/>
+        </w:rPr>
+        <w:t>)</w:t>
+      </w:r>
+    </w:p>
+    <w:p>
+      <w:pPr>
+        <w:spacing w:after="0"/>
+        <w:jc w:val="both"/>
+        <w:rPr>
+          <w:sz w:val="24"/>
+          <w:szCs w:val="24"/>
+        </w:rPr>
+      </w:pPr>
+      <w:r>
+        <w:rPr>
+          <w:sz w:val="24"/>
+          <w:szCs w:val="24"/>
+        </w:rPr>
+        <w:t xml:space="preserve"> Die Anwendung ist nun lauffähig. </w:t>
+      </w:r>
+    </w:p>
+    <w:p>
+      <w:pPr>
+        <w:spacing w:after="240"/>
+      </w:pPr>
     </w:p>
     <w:sectPr>
+      <w:headerReference w:type="default" r:id="rId10"/>
+      <w:footerReference w:type="default" r:id="rId11"/>
       <w:pgSz w:w="11906" w:h="16838"/>
       <w:pgMar w:top="1417" w:right="1417" w:bottom="1134" w:left="1417" w:header="708" w:footer="708" w:gutter="0"/>
       <w:cols w:space="708"/>
@@ -149,6 +711,1397 @@
     </w:sectPr>
   </w:body>
 </w:document>
+</file>
+
+<file path=word/endnotes.xml><?xml version="1.0" encoding="utf-8"?>
+<w:endnotes xmlns:wpc="http://schemas.microsoft.com/office/word/2010/wordprocessingCanvas" xmlns:cx="http://schemas.microsoft.com/office/drawing/2014/chartex" xmlns:cx1="http://schemas.microsoft.com/office/drawing/2015/9/8/chartex" xmlns:cx2="http://schemas.microsoft.com/office/drawing/2015/10/21/chartex" xmlns:cx3="http://schemas.microsoft.com/office/drawing/2016/5/9/chartex" xmlns:cx4="http://schemas.microsoft.com/office/drawing/2016/5/10/chartex" xmlns:cx5="http://schemas.microsoft.com/office/drawing/2016/5/11/chartex" xmlns:cx6="http://schemas.microsoft.com/office/drawing/2016/5/12/chartex" xmlns:cx7="http://schemas.microsoft.com/office/drawing/2016/5/13/chartex" xmlns:cx8="http://schemas.microsoft.com/office/drawing/2016/5/14/chartex" xmlns:mc="http://schemas.openxmlformats.org/markup-compatibility/2006" xmlns:aink="http://schemas.microsoft.com/office/drawing/2016/ink" xmlns:am3d="http://schemas.microsoft.com/office/drawing/2017/model3d" xmlns:o="urn:schemas-microsoft-com:office:office" xmlns:r="http://schemas.openxmlformats.org/officeDocument/2006/relationships" xmlns:m="http://schemas.openxmlformats.org/officeDocument/2006/math" xmlns:v="urn:schemas-microsoft-com:vml" xmlns:wp14="http://schemas.microsoft.com/office/word/2010/wordprocessingDrawing" xmlns:wp="http://schemas.openxmlformats.org/drawingml/2006/wordprocessingDrawing" xmlns:w10="urn:schemas-microsoft-com:office:word" xmlns:w="http://schemas.openxmlformats.org/wordprocessingml/2006/main" xmlns:w14="http://schemas.microsoft.com/office/word/2010/wordml" xmlns:w15="http://schemas.microsoft.com/office/word/2012/wordml" xmlns:w16cid="http://schemas.microsoft.com/office/word/2016/wordml/cid" xmlns:w16se="http://schemas.microsoft.com/office/word/2015/wordml/symex" xmlns:wpg="http://schemas.microsoft.com/office/word/2010/wordprocessingGroup" xmlns:wpi="http://schemas.microsoft.com/office/word/2010/wordprocessingInk" xmlns:wne="http://schemas.microsoft.com/office/word/2006/wordml" xmlns:wps="http://schemas.microsoft.com/office/word/2010/wordprocessingShape" mc:Ignorable="w14 w15 w16se w16cid wp14">
+  <w:endnote w:type="separator" w:id="-1">
+    <w:p>
+      <w:pPr>
+        <w:spacing w:after="0" w:line="240" w:lineRule="auto"/>
+      </w:pPr>
+      <w:r>
+        <w:separator/>
+      </w:r>
+    </w:p>
+  </w:endnote>
+  <w:endnote w:type="continuationSeparator" w:id="0">
+    <w:p>
+      <w:pPr>
+        <w:spacing w:after="0" w:line="240" w:lineRule="auto"/>
+      </w:pPr>
+      <w:r>
+        <w:continuationSeparator/>
+      </w:r>
+    </w:p>
+  </w:endnote>
+</w:endnotes>
+</file>
+
+<file path=word/footer1.xml><?xml version="1.0" encoding="utf-8"?>
+<w:ftr xmlns:wpc="http://schemas.microsoft.com/office/word/2010/wordprocessingCanvas" xmlns:cx="http://schemas.microsoft.com/office/drawing/2014/chartex" xmlns:cx1="http://schemas.microsoft.com/office/drawing/2015/9/8/chartex" xmlns:cx2="http://schemas.microsoft.com/office/drawing/2015/10/21/chartex" xmlns:cx3="http://schemas.microsoft.com/office/drawing/2016/5/9/chartex" xmlns:cx4="http://schemas.microsoft.com/office/drawing/2016/5/10/chartex" xmlns:cx5="http://schemas.microsoft.com/office/drawing/2016/5/11/chartex" xmlns:cx6="http://schemas.microsoft.com/office/drawing/2016/5/12/chartex" xmlns:cx7="http://schemas.microsoft.com/office/drawing/2016/5/13/chartex" xmlns:cx8="http://schemas.microsoft.com/office/drawing/2016/5/14/chartex" xmlns:mc="http://schemas.openxmlformats.org/markup-compatibility/2006" xmlns:aink="http://schemas.microsoft.com/office/drawing/2016/ink" xmlns:am3d="http://schemas.microsoft.com/office/drawing/2017/model3d" xmlns:o="urn:schemas-microsoft-com:office:office" xmlns:r="http://schemas.openxmlformats.org/officeDocument/2006/relationships" xmlns:m="http://schemas.openxmlformats.org/officeDocument/2006/math" xmlns:v="urn:schemas-microsoft-com:vml" xmlns:wp14="http://schemas.microsoft.com/office/word/2010/wordprocessingDrawing" xmlns:wp="http://schemas.openxmlformats.org/drawingml/2006/wordprocessingDrawing" xmlns:w10="urn:schemas-microsoft-com:office:word" xmlns:w="http://schemas.openxmlformats.org/wordprocessingml/2006/main" xmlns:w14="http://schemas.microsoft.com/office/word/2010/wordml" xmlns:w15="http://schemas.microsoft.com/office/word/2012/wordml" xmlns:w16cid="http://schemas.microsoft.com/office/word/2016/wordml/cid" xmlns:w16se="http://schemas.microsoft.com/office/word/2015/wordml/symex" xmlns:wpg="http://schemas.microsoft.com/office/word/2010/wordprocessingGroup" xmlns:wpi="http://schemas.microsoft.com/office/word/2010/wordprocessingInk" xmlns:wne="http://schemas.microsoft.com/office/word/2006/wordml" xmlns:wps="http://schemas.microsoft.com/office/word/2010/wordprocessingShape" mc:Ignorable="w14 w15 w16se w16cid wp14">
+  <w:p>
+    <w:pPr>
+      <w:pStyle w:val="Fuzeile"/>
+    </w:pPr>
+    <w:r>
+      <w:rPr>
+        <w:noProof/>
+        <w:color w:val="5B9BD5" w:themeColor="accent1"/>
+      </w:rPr>
+      <mc:AlternateContent>
+        <mc:Choice Requires="wps">
+          <w:drawing>
+            <wp:anchor distT="0" distB="0" distL="114300" distR="114300" simplePos="0" relativeHeight="251660288" behindDoc="0" locked="0" layoutInCell="1" allowOverlap="1">
+              <wp:simplePos x="0" y="0"/>
+              <wp:positionH relativeFrom="page">
+                <wp:align>center</wp:align>
+              </wp:positionH>
+              <wp:positionV relativeFrom="page">
+                <wp:align>center</wp:align>
+              </wp:positionV>
+              <wp:extent cx="7364730" cy="9528810"/>
+              <wp:effectExtent l="0" t="0" r="26670" b="26670"/>
+              <wp:wrapNone/>
+              <wp:docPr id="452" name="Rechteck 452"/>
+              <wp:cNvGraphicFramePr/>
+              <a:graphic xmlns:a="http://schemas.openxmlformats.org/drawingml/2006/main">
+                <a:graphicData uri="http://schemas.microsoft.com/office/word/2010/wordprocessingShape">
+                  <wps:wsp>
+                    <wps:cNvSpPr/>
+                    <wps:spPr>
+                      <a:xfrm>
+                        <a:off x="0" y="0"/>
+                        <a:ext cx="7364730" cy="9528810"/>
+                      </a:xfrm>
+                      <a:prstGeom prst="rect">
+                        <a:avLst/>
+                      </a:prstGeom>
+                      <a:noFill/>
+                      <a:ln w="15875">
+                        <a:solidFill>
+                          <a:schemeClr val="bg2">
+                            <a:lumMod val="50000"/>
+                          </a:schemeClr>
+                        </a:solidFill>
+                      </a:ln>
+                    </wps:spPr>
+                    <wps:style>
+                      <a:lnRef idx="2">
+                        <a:schemeClr val="accent1">
+                          <a:shade val="50000"/>
+                        </a:schemeClr>
+                      </a:lnRef>
+                      <a:fillRef idx="1">
+                        <a:schemeClr val="accent1"/>
+                      </a:fillRef>
+                      <a:effectRef idx="0">
+                        <a:schemeClr val="accent1"/>
+                      </a:effectRef>
+                      <a:fontRef idx="minor">
+                        <a:schemeClr val="lt1"/>
+                      </a:fontRef>
+                    </wps:style>
+                    <wps:bodyPr rot="0" spcFirstLastPara="0" vertOverflow="overflow" horzOverflow="overflow" vert="horz" wrap="square" lIns="91440" tIns="45720" rIns="91440" bIns="45720" numCol="1" spcCol="0" rtlCol="0" fromWordArt="0" anchor="ctr" anchorCtr="0" forceAA="0" compatLnSpc="1">
+                      <a:prstTxWarp prst="textNoShape">
+                        <a:avLst/>
+                      </a:prstTxWarp>
+                      <a:noAutofit/>
+                    </wps:bodyPr>
+                  </wps:wsp>
+                </a:graphicData>
+              </a:graphic>
+              <wp14:sizeRelH relativeFrom="page">
+                <wp14:pctWidth>95000</wp14:pctWidth>
+              </wp14:sizeRelH>
+              <wp14:sizeRelV relativeFrom="page">
+                <wp14:pctHeight>95000</wp14:pctHeight>
+              </wp14:sizeRelV>
+            </wp:anchor>
+          </w:drawing>
+        </mc:Choice>
+        <mc:Fallback>
+          <w:pict>
+            <v:rect w14:anchorId="478D5331" id="Rechteck 452" o:spid="_x0000_s1026" style="position:absolute;margin-left:0;margin-top:0;width:579.9pt;height:750.3pt;z-index:251660288;visibility:visible;mso-wrap-style:square;mso-width-percent:950;mso-height-percent:950;mso-wrap-distance-left:9pt;mso-wrap-distance-top:0;mso-wrap-distance-right:9pt;mso-wrap-distance-bottom:0;mso-position-horizontal:center;mso-position-horizontal-relative:page;mso-position-vertical:center;mso-position-vertical-relative:page;mso-width-percent:950;mso-height-percent:950;mso-width-relative:page;mso-height-relative:page;v-text-anchor:middle" o:gfxdata="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" filled="f" strokecolor="#747070 [1614]" strokeweight="1.25pt">
+              <w10:wrap anchorx="page" anchory="page"/>
+            </v:rect>
+          </w:pict>
+        </mc:Fallback>
+      </mc:AlternateContent>
+    </w:r>
+    <w:r>
+      <w:rPr>
+        <w:color w:val="5B9BD5" w:themeColor="accent1"/>
+      </w:rPr>
+      <w:t xml:space="preserve"> </w:t>
+    </w:r>
+    <w:r>
+      <w:rPr>
+        <w:rFonts w:asciiTheme="majorHAnsi" w:eastAsiaTheme="majorEastAsia" w:hAnsiTheme="majorHAnsi" w:cstheme="majorBidi"/>
+        <w:color w:val="5B9BD5" w:themeColor="accent1"/>
+        <w:sz w:val="20"/>
+        <w:szCs w:val="20"/>
+      </w:rPr>
+      <w:t xml:space="preserve">S. </w:t>
+    </w:r>
+    <w:r>
+      <w:rPr>
+        <w:rFonts w:eastAsiaTheme="minorEastAsia"/>
+        <w:color w:val="5B9BD5" w:themeColor="accent1"/>
+        <w:sz w:val="20"/>
+        <w:szCs w:val="20"/>
+      </w:rPr>
+      <w:fldChar w:fldCharType="begin"/>
+    </w:r>
+    <w:r>
+      <w:rPr>
+        <w:color w:val="5B9BD5" w:themeColor="accent1"/>
+        <w:sz w:val="20"/>
+        <w:szCs w:val="20"/>
+      </w:rPr>
+      <w:instrText>PAGE    \* MERGEFORMAT</w:instrText>
+    </w:r>
+    <w:r>
+      <w:rPr>
+        <w:rFonts w:eastAsiaTheme="minorEastAsia"/>
+        <w:color w:val="5B9BD5" w:themeColor="accent1"/>
+        <w:sz w:val="20"/>
+        <w:szCs w:val="20"/>
+      </w:rPr>
+      <w:fldChar w:fldCharType="separate"/>
+    </w:r>
+    <w:r>
+      <w:rPr>
+        <w:rFonts w:asciiTheme="majorHAnsi" w:eastAsiaTheme="majorEastAsia" w:hAnsiTheme="majorHAnsi" w:cstheme="majorBidi"/>
+        <w:noProof/>
+        <w:color w:val="5B9BD5" w:themeColor="accent1"/>
+        <w:sz w:val="20"/>
+        <w:szCs w:val="20"/>
+      </w:rPr>
+      <w:t>12</w:t>
+    </w:r>
+    <w:r>
+      <w:rPr>
+        <w:rFonts w:asciiTheme="majorHAnsi" w:eastAsiaTheme="majorEastAsia" w:hAnsiTheme="majorHAnsi" w:cstheme="majorBidi"/>
+        <w:color w:val="5B9BD5" w:themeColor="accent1"/>
+        <w:sz w:val="20"/>
+        <w:szCs w:val="20"/>
+      </w:rPr>
+      <w:fldChar w:fldCharType="end"/>
+    </w:r>
+  </w:p>
+</w:ftr>
+</file>
+
+<file path=word/footnotes.xml><?xml version="1.0" encoding="utf-8"?>
+<w:footnotes xmlns:wpc="http://schemas.microsoft.com/office/word/2010/wordprocessingCanvas" xmlns:cx="http://schemas.microsoft.com/office/drawing/2014/chartex" xmlns:cx1="http://schemas.microsoft.com/office/drawing/2015/9/8/chartex" xmlns:cx2="http://schemas.microsoft.com/office/drawing/2015/10/21/chartex" xmlns:cx3="http://schemas.microsoft.com/office/drawing/2016/5/9/chartex" xmlns:cx4="http://schemas.microsoft.com/office/drawing/2016/5/10/chartex" xmlns:cx5="http://schemas.microsoft.com/office/drawing/2016/5/11/chartex" xmlns:cx6="http://schemas.microsoft.com/office/drawing/2016/5/12/chartex" xmlns:cx7="http://schemas.microsoft.com/office/drawing/2016/5/13/chartex" xmlns:cx8="http://schemas.microsoft.com/office/drawing/2016/5/14/chartex" xmlns:mc="http://schemas.openxmlformats.org/markup-compatibility/2006" xmlns:aink="http://schemas.microsoft.com/office/drawing/2016/ink" xmlns:am3d="http://schemas.microsoft.com/office/drawing/2017/model3d" xmlns:o="urn:schemas-microsoft-com:office:office" xmlns:r="http://schemas.openxmlformats.org/officeDocument/2006/relationships" xmlns:m="http://schemas.openxmlformats.org/officeDocument/2006/math" xmlns:v="urn:schemas-microsoft-com:vml" xmlns:wp14="http://schemas.microsoft.com/office/word/2010/wordprocessingDrawing" xmlns:wp="http://schemas.openxmlformats.org/drawingml/2006/wordprocessingDrawing" xmlns:w10="urn:schemas-microsoft-com:office:word" xmlns:w="http://schemas.openxmlformats.org/wordprocessingml/2006/main" xmlns:w14="http://schemas.microsoft.com/office/word/2010/wordml" xmlns:w15="http://schemas.microsoft.com/office/word/2012/wordml" xmlns:w16cid="http://schemas.microsoft.com/office/word/2016/wordml/cid" xmlns:w16se="http://schemas.microsoft.com/office/word/2015/wordml/symex" xmlns:wpg="http://schemas.microsoft.com/office/word/2010/wordprocessingGroup" xmlns:wpi="http://schemas.microsoft.com/office/word/2010/wordprocessingInk" xmlns:wne="http://schemas.microsoft.com/office/word/2006/wordml" xmlns:wps="http://schemas.microsoft.com/office/word/2010/wordprocessingShape" mc:Ignorable="w14 w15 w16se w16cid wp14">
+  <w:footnote w:type="separator" w:id="-1">
+    <w:p>
+      <w:pPr>
+        <w:spacing w:after="0" w:line="240" w:lineRule="auto"/>
+      </w:pPr>
+      <w:r>
+        <w:separator/>
+      </w:r>
+    </w:p>
+  </w:footnote>
+  <w:footnote w:type="continuationSeparator" w:id="0">
+    <w:p>
+      <w:pPr>
+        <w:spacing w:after="0" w:line="240" w:lineRule="auto"/>
+      </w:pPr>
+      <w:r>
+        <w:continuationSeparator/>
+      </w:r>
+    </w:p>
+  </w:footnote>
+</w:footnotes>
+</file>
+
+<file path=word/header1.xml><?xml version="1.0" encoding="utf-8"?>
+<w:hdr xmlns:wpc="http://schemas.microsoft.com/office/word/2010/wordprocessingCanvas" xmlns:cx="http://schemas.microsoft.com/office/drawing/2014/chartex" xmlns:cx1="http://schemas.microsoft.com/office/drawing/2015/9/8/chartex" xmlns:cx2="http://schemas.microsoft.com/office/drawing/2015/10/21/chartex" xmlns:cx3="http://schemas.microsoft.com/office/drawing/2016/5/9/chartex" xmlns:cx4="http://schemas.microsoft.com/office/drawing/2016/5/10/chartex" xmlns:cx5="http://schemas.microsoft.com/office/drawing/2016/5/11/chartex" xmlns:cx6="http://schemas.microsoft.com/office/drawing/2016/5/12/chartex" xmlns:cx7="http://schemas.microsoft.com/office/drawing/2016/5/13/chartex" xmlns:cx8="http://schemas.microsoft.com/office/drawing/2016/5/14/chartex" xmlns:mc="http://schemas.openxmlformats.org/markup-compatibility/2006" xmlns:aink="http://schemas.microsoft.com/office/drawing/2016/ink" xmlns:am3d="http://schemas.microsoft.com/office/drawing/2017/model3d" xmlns:o="urn:schemas-microsoft-com:office:office" xmlns:r="http://schemas.openxmlformats.org/officeDocument/2006/relationships" xmlns:m="http://schemas.openxmlformats.org/officeDocument/2006/math" xmlns:v="urn:schemas-microsoft-com:vml" xmlns:wp14="http://schemas.microsoft.com/office/word/2010/wordprocessingDrawing" xmlns:wp="http://schemas.openxmlformats.org/drawingml/2006/wordprocessingDrawing" xmlns:w10="urn:schemas-microsoft-com:office:word" xmlns:w="http://schemas.openxmlformats.org/wordprocessingml/2006/main" xmlns:w14="http://schemas.microsoft.com/office/word/2010/wordml" xmlns:w15="http://schemas.microsoft.com/office/word/2012/wordml" xmlns:w16cid="http://schemas.microsoft.com/office/word/2016/wordml/cid" xmlns:w16se="http://schemas.microsoft.com/office/word/2015/wordml/symex" xmlns:wpg="http://schemas.microsoft.com/office/word/2010/wordprocessingGroup" xmlns:wpi="http://schemas.microsoft.com/office/word/2010/wordprocessingInk" xmlns:wne="http://schemas.microsoft.com/office/word/2006/wordml" xmlns:wps="http://schemas.microsoft.com/office/word/2010/wordprocessingShape" mc:Ignorable="w14 w15 w16se w16cid wp14">
+  <w:tbl>
+    <w:tblPr>
+      <w:tblW w:w="6407" w:type="pct"/>
+      <w:jc w:val="right"/>
+      <w:shd w:val="clear" w:color="auto" w:fill="FFC000"/>
+      <w:tblCellMar>
+        <w:top w:w="115" w:type="dxa"/>
+        <w:left w:w="115" w:type="dxa"/>
+        <w:bottom w:w="115" w:type="dxa"/>
+        <w:right w:w="115" w:type="dxa"/>
+      </w:tblCellMar>
+      <w:tblLook w:val="04A0" w:firstRow="1" w:lastRow="0" w:firstColumn="1" w:lastColumn="0" w:noHBand="0" w:noVBand="1"/>
+    </w:tblPr>
+    <w:tblGrid>
+      <w:gridCol w:w="3525"/>
+      <w:gridCol w:w="8100"/>
+    </w:tblGrid>
+    <w:tr>
+      <w:trPr>
+        <w:jc w:val="right"/>
+      </w:trPr>
+      <w:tc>
+        <w:tcPr>
+          <w:tcW w:w="1516" w:type="pct"/>
+          <w:shd w:val="clear" w:color="auto" w:fill="FFC000"/>
+          <w:vAlign w:val="center"/>
+        </w:tcPr>
+        <w:p>
+          <w:pPr>
+            <w:pStyle w:val="Kopfzeile"/>
+            <w:rPr>
+              <w:caps/>
+              <w:color w:val="FFFFFF" w:themeColor="background1"/>
+            </w:rPr>
+          </w:pPr>
+        </w:p>
+      </w:tc>
+      <w:tc>
+        <w:tcPr>
+          <w:tcW w:w="0" w:type="auto"/>
+          <w:shd w:val="clear" w:color="auto" w:fill="FFC000"/>
+          <w:vAlign w:val="center"/>
+        </w:tcPr>
+        <w:p>
+          <w:pPr>
+            <w:pStyle w:val="Kopfzeile"/>
+            <w:jc w:val="right"/>
+            <w:rPr>
+              <w:caps/>
+              <w:color w:val="FFFFFF" w:themeColor="background1"/>
+            </w:rPr>
+          </w:pPr>
+          <w:r>
+            <w:rPr>
+              <w:caps/>
+              <w:color w:val="FFFFFF" w:themeColor="background1"/>
+            </w:rPr>
+            <w:t>Administratordokumentation</w:t>
+          </w:r>
+        </w:p>
+      </w:tc>
+    </w:tr>
+  </w:tbl>
+  <w:p>
+    <w:pPr>
+      <w:pStyle w:val="Kopfzeile"/>
+    </w:pPr>
+    <w:r>
+      <w:rPr>
+        <w:caps/>
+        <w:noProof/>
+        <w:color w:val="FFFFFF" w:themeColor="background1"/>
+        <w:lang w:eastAsia="de-DE"/>
+      </w:rPr>
+      <w:drawing>
+        <wp:anchor distT="0" distB="0" distL="114300" distR="114300" simplePos="0" relativeHeight="251658240" behindDoc="1" locked="0" layoutInCell="1" allowOverlap="1">
+          <wp:simplePos x="0" y="0"/>
+          <wp:positionH relativeFrom="column">
+            <wp:posOffset>5852795</wp:posOffset>
+          </wp:positionH>
+          <wp:positionV relativeFrom="paragraph">
+            <wp:posOffset>-344170</wp:posOffset>
+          </wp:positionV>
+          <wp:extent cx="485775" cy="333916"/>
+          <wp:effectExtent l="0" t="0" r="0" b="9525"/>
+          <wp:wrapNone/>
+          <wp:docPr id="2" name="Grafik 2"/>
+          <wp:cNvGraphicFramePr>
+            <a:graphicFrameLocks xmlns:a="http://schemas.openxmlformats.org/drawingml/2006/main" noChangeAspect="1"/>
+          </wp:cNvGraphicFramePr>
+          <a:graphic xmlns:a="http://schemas.openxmlformats.org/drawingml/2006/main">
+            <a:graphicData uri="http://schemas.openxmlformats.org/drawingml/2006/picture">
+              <pic:pic xmlns:pic="http://schemas.openxmlformats.org/drawingml/2006/picture">
+                <pic:nvPicPr>
+                  <pic:cNvPr id="2" name="Logo-ohneText.png"/>
+                  <pic:cNvPicPr/>
+                </pic:nvPicPr>
+                <pic:blipFill rotWithShape="1">
+                  <a:blip r:embed="rId1">
+                    <a:extLst>
+                      <a:ext uri="{28A0092B-C50C-407E-A947-70E740481C1C}">
+                        <a14:useLocalDpi xmlns:a14="http://schemas.microsoft.com/office/drawing/2010/main" val="0"/>
+                      </a:ext>
+                    </a:extLst>
+                  </a:blip>
+                  <a:srcRect r="27249"/>
+                  <a:stretch/>
+                </pic:blipFill>
+                <pic:spPr bwMode="auto">
+                  <a:xfrm>
+                    <a:off x="0" y="0"/>
+                    <a:ext cx="485775" cy="333916"/>
+                  </a:xfrm>
+                  <a:prstGeom prst="rect">
+                    <a:avLst/>
+                  </a:prstGeom>
+                  <a:ln>
+                    <a:noFill/>
+                  </a:ln>
+                  <a:extLst>
+                    <a:ext uri="{53640926-AAD7-44D8-BBD7-CCE9431645EC}">
+                      <a14:shadowObscured xmlns:a14="http://schemas.microsoft.com/office/drawing/2010/main"/>
+                    </a:ext>
+                  </a:extLst>
+                </pic:spPr>
+              </pic:pic>
+            </a:graphicData>
+          </a:graphic>
+          <wp14:sizeRelH relativeFrom="margin">
+            <wp14:pctWidth>0</wp14:pctWidth>
+          </wp14:sizeRelH>
+          <wp14:sizeRelV relativeFrom="margin">
+            <wp14:pctHeight>0</wp14:pctHeight>
+          </wp14:sizeRelV>
+        </wp:anchor>
+      </w:drawing>
+    </w:r>
+  </w:p>
+</w:hdr>
+</file>
+
+<file path=word/numbering.xml><?xml version="1.0" encoding="utf-8"?>
+<w:numbering xmlns:wpc="http://schemas.microsoft.com/office/word/2010/wordprocessingCanvas" xmlns:cx="http://schemas.microsoft.com/office/drawing/2014/chartex" xmlns:cx1="http://schemas.microsoft.com/office/drawing/2015/9/8/chartex" xmlns:cx2="http://schemas.microsoft.com/office/drawing/2015/10/21/chartex" xmlns:cx3="http://schemas.microsoft.com/office/drawing/2016/5/9/chartex" xmlns:cx4="http://schemas.microsoft.com/office/drawing/2016/5/10/chartex" xmlns:cx5="http://schemas.microsoft.com/office/drawing/2016/5/11/chartex" xmlns:cx6="http://schemas.microsoft.com/office/drawing/2016/5/12/chartex" xmlns:cx7="http://schemas.microsoft.com/office/drawing/2016/5/13/chartex" xmlns:cx8="http://schemas.microsoft.com/office/drawing/2016/5/14/chartex" xmlns:mc="http://schemas.openxmlformats.org/markup-compatibility/2006" xmlns:aink="http://schemas.microsoft.com/office/drawing/2016/ink" xmlns:am3d="http://schemas.microsoft.com/office/drawing/2017/model3d" xmlns:o="urn:schemas-microsoft-com:office:office" xmlns:r="http://schemas.openxmlformats.org/officeDocument/2006/relationships" xmlns:m="http://schemas.openxmlformats.org/officeDocument/2006/math" xmlns:v="urn:schemas-microsoft-com:vml" xmlns:wp14="http://schemas.microsoft.com/office/word/2010/wordprocessingDrawing" xmlns:wp="http://schemas.openxmlformats.org/drawingml/2006/wordprocessingDrawing" xmlns:w10="urn:schemas-microsoft-com:office:word" xmlns:w="http://schemas.openxmlformats.org/wordprocessingml/2006/main" xmlns:w14="http://schemas.microsoft.com/office/word/2010/wordml" xmlns:w15="http://schemas.microsoft.com/office/word/2012/wordml" xmlns:w16cid="http://schemas.microsoft.com/office/word/2016/wordml/cid" xmlns:w16se="http://schemas.microsoft.com/office/word/2015/wordml/symex" xmlns:wpg="http://schemas.microsoft.com/office/word/2010/wordprocessingGroup" xmlns:wpi="http://schemas.microsoft.com/office/word/2010/wordprocessingInk" xmlns:wne="http://schemas.microsoft.com/office/word/2006/wordml" xmlns:wps="http://schemas.microsoft.com/office/word/2010/wordprocessingShape" mc:Ignorable="w14 w15 w16se w16cid wp14">
+  <w:abstractNum w:abstractNumId="0" w15:restartNumberingAfterBreak="0">
+    <w:nsid w:val="013C159B"/>
+    <w:multiLevelType w:val="hybridMultilevel"/>
+    <w:tmpl w:val="8B9ED528"/>
+    <w:lvl w:ilvl="0" w:tplc="0407000F">
+      <w:start w:val="1"/>
+      <w:numFmt w:val="decimal"/>
+      <w:lvlText w:val="%1."/>
+      <w:lvlJc w:val="left"/>
+      <w:pPr>
+        <w:ind w:left="720" w:hanging="360"/>
+      </w:pPr>
+      <w:rPr>
+        <w:rFonts w:hint="default"/>
+      </w:rPr>
+    </w:lvl>
+    <w:lvl w:ilvl="1" w:tplc="04070019" w:tentative="1">
+      <w:start w:val="1"/>
+      <w:numFmt w:val="lowerLetter"/>
+      <w:lvlText w:val="%2."/>
+      <w:lvlJc w:val="left"/>
+      <w:pPr>
+        <w:ind w:left="1440" w:hanging="360"/>
+      </w:pPr>
+    </w:lvl>
+    <w:lvl w:ilvl="2" w:tplc="0407001B" w:tentative="1">
+      <w:start w:val="1"/>
+      <w:numFmt w:val="lowerRoman"/>
+      <w:lvlText w:val="%3."/>
+      <w:lvlJc w:val="right"/>
+      <w:pPr>
+        <w:ind w:left="2160" w:hanging="180"/>
+      </w:pPr>
+    </w:lvl>
+    <w:lvl w:ilvl="3" w:tplc="0407000F" w:tentative="1">
+      <w:start w:val="1"/>
+      <w:numFmt w:val="decimal"/>
+      <w:lvlText w:val="%4."/>
+      <w:lvlJc w:val="left"/>
+      <w:pPr>
+        <w:ind w:left="2880" w:hanging="360"/>
+      </w:pPr>
+    </w:lvl>
+    <w:lvl w:ilvl="4" w:tplc="04070019" w:tentative="1">
+      <w:start w:val="1"/>
+      <w:numFmt w:val="lowerLetter"/>
+      <w:lvlText w:val="%5."/>
+      <w:lvlJc w:val="left"/>
+      <w:pPr>
+        <w:ind w:left="3600" w:hanging="360"/>
+      </w:pPr>
+    </w:lvl>
+    <w:lvl w:ilvl="5" w:tplc="0407001B" w:tentative="1">
+      <w:start w:val="1"/>
+      <w:numFmt w:val="lowerRoman"/>
+      <w:lvlText w:val="%6."/>
+      <w:lvlJc w:val="right"/>
+      <w:pPr>
+        <w:ind w:left="4320" w:hanging="180"/>
+      </w:pPr>
+    </w:lvl>
+    <w:lvl w:ilvl="6" w:tplc="0407000F" w:tentative="1">
+      <w:start w:val="1"/>
+      <w:numFmt w:val="decimal"/>
+      <w:lvlText w:val="%7."/>
+      <w:lvlJc w:val="left"/>
+      <w:pPr>
+        <w:ind w:left="5040" w:hanging="360"/>
+      </w:pPr>
+    </w:lvl>
+    <w:lvl w:ilvl="7" w:tplc="04070019" w:tentative="1">
+      <w:start w:val="1"/>
+      <w:numFmt w:val="lowerLetter"/>
+      <w:lvlText w:val="%8."/>
+      <w:lvlJc w:val="left"/>
+      <w:pPr>
+        <w:ind w:left="5760" w:hanging="360"/>
+      </w:pPr>
+    </w:lvl>
+    <w:lvl w:ilvl="8" w:tplc="0407001B" w:tentative="1">
+      <w:start w:val="1"/>
+      <w:numFmt w:val="lowerRoman"/>
+      <w:lvlText w:val="%9."/>
+      <w:lvlJc w:val="right"/>
+      <w:pPr>
+        <w:ind w:left="6480" w:hanging="180"/>
+      </w:pPr>
+    </w:lvl>
+  </w:abstractNum>
+  <w:abstractNum w:abstractNumId="1" w15:restartNumberingAfterBreak="0">
+    <w:nsid w:val="041B23DC"/>
+    <w:multiLevelType w:val="multilevel"/>
+    <w:tmpl w:val="BCD81A14"/>
+    <w:lvl w:ilvl="0">
+      <w:start w:val="1"/>
+      <w:numFmt w:val="decimal"/>
+      <w:lvlText w:val="%1"/>
+      <w:lvlJc w:val="left"/>
+      <w:pPr>
+        <w:ind w:left="360" w:hanging="360"/>
+      </w:pPr>
+      <w:rPr>
+        <w:rFonts w:hint="default"/>
+      </w:rPr>
+    </w:lvl>
+    <w:lvl w:ilvl="1">
+      <w:start w:val="2"/>
+      <w:numFmt w:val="decimal"/>
+      <w:lvlText w:val="%1.%2"/>
+      <w:lvlJc w:val="left"/>
+      <w:pPr>
+        <w:ind w:left="2520" w:hanging="360"/>
+      </w:pPr>
+      <w:rPr>
+        <w:rFonts w:hint="default"/>
+      </w:rPr>
+    </w:lvl>
+    <w:lvl w:ilvl="2">
+      <w:start w:val="1"/>
+      <w:numFmt w:val="decimal"/>
+      <w:lvlText w:val="%1.%2.%3"/>
+      <w:lvlJc w:val="left"/>
+      <w:pPr>
+        <w:ind w:left="5040" w:hanging="720"/>
+      </w:pPr>
+      <w:rPr>
+        <w:rFonts w:hint="default"/>
+      </w:rPr>
+    </w:lvl>
+    <w:lvl w:ilvl="3">
+      <w:start w:val="1"/>
+      <w:numFmt w:val="decimal"/>
+      <w:lvlText w:val="%1.%2.%3.%4"/>
+      <w:lvlJc w:val="left"/>
+      <w:pPr>
+        <w:ind w:left="7200" w:hanging="720"/>
+      </w:pPr>
+      <w:rPr>
+        <w:rFonts w:hint="default"/>
+      </w:rPr>
+    </w:lvl>
+    <w:lvl w:ilvl="4">
+      <w:start w:val="1"/>
+      <w:numFmt w:val="decimal"/>
+      <w:lvlText w:val="%1.%2.%3.%4.%5"/>
+      <w:lvlJc w:val="left"/>
+      <w:pPr>
+        <w:ind w:left="9720" w:hanging="1080"/>
+      </w:pPr>
+      <w:rPr>
+        <w:rFonts w:hint="default"/>
+      </w:rPr>
+    </w:lvl>
+    <w:lvl w:ilvl="5">
+      <w:start w:val="1"/>
+      <w:numFmt w:val="decimal"/>
+      <w:lvlText w:val="%1.%2.%3.%4.%5.%6"/>
+      <w:lvlJc w:val="left"/>
+      <w:pPr>
+        <w:ind w:left="11880" w:hanging="1080"/>
+      </w:pPr>
+      <w:rPr>
+        <w:rFonts w:hint="default"/>
+      </w:rPr>
+    </w:lvl>
+    <w:lvl w:ilvl="6">
+      <w:start w:val="1"/>
+      <w:numFmt w:val="decimal"/>
+      <w:lvlText w:val="%1.%2.%3.%4.%5.%6.%7"/>
+      <w:lvlJc w:val="left"/>
+      <w:pPr>
+        <w:ind w:left="14400" w:hanging="1440"/>
+      </w:pPr>
+      <w:rPr>
+        <w:rFonts w:hint="default"/>
+      </w:rPr>
+    </w:lvl>
+    <w:lvl w:ilvl="7">
+      <w:start w:val="1"/>
+      <w:numFmt w:val="decimal"/>
+      <w:lvlText w:val="%1.%2.%3.%4.%5.%6.%7.%8"/>
+      <w:lvlJc w:val="left"/>
+      <w:pPr>
+        <w:ind w:left="16560" w:hanging="1440"/>
+      </w:pPr>
+      <w:rPr>
+        <w:rFonts w:hint="default"/>
+      </w:rPr>
+    </w:lvl>
+    <w:lvl w:ilvl="8">
+      <w:start w:val="1"/>
+      <w:numFmt w:val="decimal"/>
+      <w:lvlText w:val="%1.%2.%3.%4.%5.%6.%7.%8.%9"/>
+      <w:lvlJc w:val="left"/>
+      <w:pPr>
+        <w:ind w:left="18720" w:hanging="1440"/>
+      </w:pPr>
+      <w:rPr>
+        <w:rFonts w:hint="default"/>
+      </w:rPr>
+    </w:lvl>
+  </w:abstractNum>
+  <w:abstractNum w:abstractNumId="2" w15:restartNumberingAfterBreak="0">
+    <w:nsid w:val="19B724E9"/>
+    <w:multiLevelType w:val="multilevel"/>
+    <w:tmpl w:val="D32CDEE2"/>
+    <w:lvl w:ilvl="0">
+      <w:start w:val="1"/>
+      <w:numFmt w:val="decimal"/>
+      <w:lvlText w:val="%1."/>
+      <w:lvlJc w:val="left"/>
+      <w:pPr>
+        <w:ind w:left="720" w:hanging="360"/>
+      </w:pPr>
+      <w:rPr>
+        <w:rFonts w:hint="default"/>
+      </w:rPr>
+    </w:lvl>
+    <w:lvl w:ilvl="1">
+      <w:start w:val="1"/>
+      <w:numFmt w:val="decimal"/>
+      <w:isLgl/>
+      <w:lvlText w:val="%1.%2."/>
+      <w:lvlJc w:val="left"/>
+      <w:pPr>
+        <w:ind w:left="1776" w:hanging="360"/>
+      </w:pPr>
+      <w:rPr>
+        <w:rFonts w:hint="default"/>
+      </w:rPr>
+    </w:lvl>
+    <w:lvl w:ilvl="2">
+      <w:start w:val="1"/>
+      <w:numFmt w:val="decimal"/>
+      <w:isLgl/>
+      <w:lvlText w:val="%1.%2.%3."/>
+      <w:lvlJc w:val="left"/>
+      <w:pPr>
+        <w:ind w:left="3192" w:hanging="720"/>
+      </w:pPr>
+      <w:rPr>
+        <w:rFonts w:hint="default"/>
+      </w:rPr>
+    </w:lvl>
+    <w:lvl w:ilvl="3">
+      <w:start w:val="1"/>
+      <w:numFmt w:val="decimal"/>
+      <w:isLgl/>
+      <w:lvlText w:val="%1.%2.%3.%4."/>
+      <w:lvlJc w:val="left"/>
+      <w:pPr>
+        <w:ind w:left="4248" w:hanging="720"/>
+      </w:pPr>
+      <w:rPr>
+        <w:rFonts w:hint="default"/>
+      </w:rPr>
+    </w:lvl>
+    <w:lvl w:ilvl="4">
+      <w:start w:val="1"/>
+      <w:numFmt w:val="decimal"/>
+      <w:isLgl/>
+      <w:lvlText w:val="%1.%2.%3.%4.%5."/>
+      <w:lvlJc w:val="left"/>
+      <w:pPr>
+        <w:ind w:left="5664" w:hanging="1080"/>
+      </w:pPr>
+      <w:rPr>
+        <w:rFonts w:hint="default"/>
+      </w:rPr>
+    </w:lvl>
+    <w:lvl w:ilvl="5">
+      <w:start w:val="1"/>
+      <w:numFmt w:val="decimal"/>
+      <w:isLgl/>
+      <w:lvlText w:val="%1.%2.%3.%4.%5.%6."/>
+      <w:lvlJc w:val="left"/>
+      <w:pPr>
+        <w:ind w:left="6720" w:hanging="1080"/>
+      </w:pPr>
+      <w:rPr>
+        <w:rFonts w:hint="default"/>
+      </w:rPr>
+    </w:lvl>
+    <w:lvl w:ilvl="6">
+      <w:start w:val="1"/>
+      <w:numFmt w:val="decimal"/>
+      <w:isLgl/>
+      <w:lvlText w:val="%1.%2.%3.%4.%5.%6.%7."/>
+      <w:lvlJc w:val="left"/>
+      <w:pPr>
+        <w:ind w:left="8136" w:hanging="1440"/>
+      </w:pPr>
+      <w:rPr>
+        <w:rFonts w:hint="default"/>
+      </w:rPr>
+    </w:lvl>
+    <w:lvl w:ilvl="7">
+      <w:start w:val="1"/>
+      <w:numFmt w:val="decimal"/>
+      <w:isLgl/>
+      <w:lvlText w:val="%1.%2.%3.%4.%5.%6.%7.%8."/>
+      <w:lvlJc w:val="left"/>
+      <w:pPr>
+        <w:ind w:left="9192" w:hanging="1440"/>
+      </w:pPr>
+      <w:rPr>
+        <w:rFonts w:hint="default"/>
+      </w:rPr>
+    </w:lvl>
+    <w:lvl w:ilvl="8">
+      <w:start w:val="1"/>
+      <w:numFmt w:val="decimal"/>
+      <w:isLgl/>
+      <w:lvlText w:val="%1.%2.%3.%4.%5.%6.%7.%8.%9."/>
+      <w:lvlJc w:val="left"/>
+      <w:pPr>
+        <w:ind w:left="10608" w:hanging="1800"/>
+      </w:pPr>
+      <w:rPr>
+        <w:rFonts w:hint="default"/>
+      </w:rPr>
+    </w:lvl>
+  </w:abstractNum>
+  <w:abstractNum w:abstractNumId="3" w15:restartNumberingAfterBreak="0">
+    <w:nsid w:val="1D1C027B"/>
+    <w:multiLevelType w:val="multilevel"/>
+    <w:tmpl w:val="D29E855E"/>
+    <w:lvl w:ilvl="0">
+      <w:start w:val="2"/>
+      <w:numFmt w:val="decimal"/>
+      <w:lvlText w:val="%1"/>
+      <w:lvlJc w:val="left"/>
+      <w:pPr>
+        <w:ind w:left="360" w:hanging="360"/>
+      </w:pPr>
+      <w:rPr>
+        <w:rFonts w:hint="default"/>
+      </w:rPr>
+    </w:lvl>
+    <w:lvl w:ilvl="1">
+      <w:start w:val="1"/>
+      <w:numFmt w:val="decimal"/>
+      <w:lvlText w:val="%1.%2"/>
+      <w:lvlJc w:val="left"/>
+      <w:pPr>
+        <w:ind w:left="1800" w:hanging="360"/>
+      </w:pPr>
+      <w:rPr>
+        <w:rFonts w:hint="default"/>
+      </w:rPr>
+    </w:lvl>
+    <w:lvl w:ilvl="2">
+      <w:start w:val="1"/>
+      <w:numFmt w:val="decimal"/>
+      <w:lvlText w:val="%1.%2.%3"/>
+      <w:lvlJc w:val="left"/>
+      <w:pPr>
+        <w:ind w:left="3600" w:hanging="720"/>
+      </w:pPr>
+      <w:rPr>
+        <w:rFonts w:hint="default"/>
+      </w:rPr>
+    </w:lvl>
+    <w:lvl w:ilvl="3">
+      <w:start w:val="1"/>
+      <w:numFmt w:val="decimal"/>
+      <w:lvlText w:val="%1.%2.%3.%4"/>
+      <w:lvlJc w:val="left"/>
+      <w:pPr>
+        <w:ind w:left="5040" w:hanging="720"/>
+      </w:pPr>
+      <w:rPr>
+        <w:rFonts w:hint="default"/>
+      </w:rPr>
+    </w:lvl>
+    <w:lvl w:ilvl="4">
+      <w:start w:val="1"/>
+      <w:numFmt w:val="decimal"/>
+      <w:lvlText w:val="%1.%2.%3.%4.%5"/>
+      <w:lvlJc w:val="left"/>
+      <w:pPr>
+        <w:ind w:left="6840" w:hanging="1080"/>
+      </w:pPr>
+      <w:rPr>
+        <w:rFonts w:hint="default"/>
+      </w:rPr>
+    </w:lvl>
+    <w:lvl w:ilvl="5">
+      <w:start w:val="1"/>
+      <w:numFmt w:val="decimal"/>
+      <w:lvlText w:val="%1.%2.%3.%4.%5.%6"/>
+      <w:lvlJc w:val="left"/>
+      <w:pPr>
+        <w:ind w:left="8280" w:hanging="1080"/>
+      </w:pPr>
+      <w:rPr>
+        <w:rFonts w:hint="default"/>
+      </w:rPr>
+    </w:lvl>
+    <w:lvl w:ilvl="6">
+      <w:start w:val="1"/>
+      <w:numFmt w:val="decimal"/>
+      <w:lvlText w:val="%1.%2.%3.%4.%5.%6.%7"/>
+      <w:lvlJc w:val="left"/>
+      <w:pPr>
+        <w:ind w:left="10080" w:hanging="1440"/>
+      </w:pPr>
+      <w:rPr>
+        <w:rFonts w:hint="default"/>
+      </w:rPr>
+    </w:lvl>
+    <w:lvl w:ilvl="7">
+      <w:start w:val="1"/>
+      <w:numFmt w:val="decimal"/>
+      <w:lvlText w:val="%1.%2.%3.%4.%5.%6.%7.%8"/>
+      <w:lvlJc w:val="left"/>
+      <w:pPr>
+        <w:ind w:left="11520" w:hanging="1440"/>
+      </w:pPr>
+      <w:rPr>
+        <w:rFonts w:hint="default"/>
+      </w:rPr>
+    </w:lvl>
+    <w:lvl w:ilvl="8">
+      <w:start w:val="1"/>
+      <w:numFmt w:val="decimal"/>
+      <w:lvlText w:val="%1.%2.%3.%4.%5.%6.%7.%8.%9"/>
+      <w:lvlJc w:val="left"/>
+      <w:pPr>
+        <w:ind w:left="12960" w:hanging="1440"/>
+      </w:pPr>
+      <w:rPr>
+        <w:rFonts w:hint="default"/>
+      </w:rPr>
+    </w:lvl>
+  </w:abstractNum>
+  <w:abstractNum w:abstractNumId="4" w15:restartNumberingAfterBreak="0">
+    <w:nsid w:val="22F2579E"/>
+    <w:multiLevelType w:val="multilevel"/>
+    <w:tmpl w:val="58A405B6"/>
+    <w:lvl w:ilvl="0">
+      <w:start w:val="1"/>
+      <w:numFmt w:val="decimal"/>
+      <w:lvlText w:val="%1."/>
+      <w:lvlJc w:val="left"/>
+      <w:pPr>
+        <w:ind w:left="360" w:hanging="360"/>
+      </w:pPr>
+      <w:rPr>
+        <w:rFonts w:hint="default"/>
+        <w:color w:val="2E74B5" w:themeColor="accent1" w:themeShade="BF"/>
+        <w:sz w:val="24"/>
+      </w:rPr>
+    </w:lvl>
+    <w:lvl w:ilvl="1">
+      <w:start w:val="1"/>
+      <w:numFmt w:val="decimal"/>
+      <w:lvlText w:val="%1.%2."/>
+      <w:lvlJc w:val="left"/>
+      <w:pPr>
+        <w:ind w:left="360" w:hanging="360"/>
+      </w:pPr>
+      <w:rPr>
+        <w:rFonts w:hint="default"/>
+      </w:rPr>
+    </w:lvl>
+    <w:lvl w:ilvl="2">
+      <w:start w:val="1"/>
+      <w:numFmt w:val="decimal"/>
+      <w:lvlText w:val="%1.%2.%3."/>
+      <w:lvlJc w:val="left"/>
+      <w:pPr>
+        <w:ind w:left="720" w:hanging="720"/>
+      </w:pPr>
+      <w:rPr>
+        <w:rFonts w:hint="default"/>
+      </w:rPr>
+    </w:lvl>
+    <w:lvl w:ilvl="3">
+      <w:start w:val="1"/>
+      <w:numFmt w:val="decimal"/>
+      <w:lvlText w:val="%1.%2.%3.%4."/>
+      <w:lvlJc w:val="left"/>
+      <w:pPr>
+        <w:ind w:left="720" w:hanging="720"/>
+      </w:pPr>
+      <w:rPr>
+        <w:rFonts w:hint="default"/>
+      </w:rPr>
+    </w:lvl>
+    <w:lvl w:ilvl="4">
+      <w:start w:val="1"/>
+      <w:numFmt w:val="decimal"/>
+      <w:lvlText w:val="%1.%2.%3.%4.%5."/>
+      <w:lvlJc w:val="left"/>
+      <w:pPr>
+        <w:ind w:left="1080" w:hanging="1080"/>
+      </w:pPr>
+      <w:rPr>
+        <w:rFonts w:hint="default"/>
+      </w:rPr>
+    </w:lvl>
+    <w:lvl w:ilvl="5">
+      <w:start w:val="1"/>
+      <w:numFmt w:val="decimal"/>
+      <w:lvlText w:val="%1.%2.%3.%4.%5.%6."/>
+      <w:lvlJc w:val="left"/>
+      <w:pPr>
+        <w:ind w:left="1080" w:hanging="1080"/>
+      </w:pPr>
+      <w:rPr>
+        <w:rFonts w:hint="default"/>
+      </w:rPr>
+    </w:lvl>
+    <w:lvl w:ilvl="6">
+      <w:start w:val="1"/>
+      <w:numFmt w:val="decimal"/>
+      <w:lvlText w:val="%1.%2.%3.%4.%5.%6.%7."/>
+      <w:lvlJc w:val="left"/>
+      <w:pPr>
+        <w:ind w:left="1440" w:hanging="1440"/>
+      </w:pPr>
+      <w:rPr>
+        <w:rFonts w:hint="default"/>
+      </w:rPr>
+    </w:lvl>
+    <w:lvl w:ilvl="7">
+      <w:start w:val="1"/>
+      <w:numFmt w:val="decimal"/>
+      <w:lvlText w:val="%1.%2.%3.%4.%5.%6.%7.%8."/>
+      <w:lvlJc w:val="left"/>
+      <w:pPr>
+        <w:ind w:left="1440" w:hanging="1440"/>
+      </w:pPr>
+      <w:rPr>
+        <w:rFonts w:hint="default"/>
+      </w:rPr>
+    </w:lvl>
+    <w:lvl w:ilvl="8">
+      <w:start w:val="1"/>
+      <w:numFmt w:val="decimal"/>
+      <w:lvlText w:val="%1.%2.%3.%4.%5.%6.%7.%8.%9."/>
+      <w:lvlJc w:val="left"/>
+      <w:pPr>
+        <w:ind w:left="1800" w:hanging="1800"/>
+      </w:pPr>
+      <w:rPr>
+        <w:rFonts w:hint="default"/>
+      </w:rPr>
+    </w:lvl>
+  </w:abstractNum>
+  <w:abstractNum w:abstractNumId="5" w15:restartNumberingAfterBreak="0">
+    <w:nsid w:val="24B2743C"/>
+    <w:multiLevelType w:val="multilevel"/>
+    <w:tmpl w:val="C0E834A6"/>
+    <w:lvl w:ilvl="0">
+      <w:start w:val="1"/>
+      <w:numFmt w:val="decimal"/>
+      <w:lvlText w:val="%1."/>
+      <w:lvlJc w:val="left"/>
+      <w:pPr>
+        <w:ind w:left="720" w:hanging="360"/>
+      </w:pPr>
+      <w:rPr>
+        <w:rFonts w:hint="default"/>
+      </w:rPr>
+    </w:lvl>
+    <w:lvl w:ilvl="1">
+      <w:start w:val="1"/>
+      <w:numFmt w:val="decimal"/>
+      <w:isLgl/>
+      <w:lvlText w:val="%1.%2."/>
+      <w:lvlJc w:val="left"/>
+      <w:pPr>
+        <w:ind w:left="1080" w:hanging="360"/>
+      </w:pPr>
+      <w:rPr>
+        <w:rFonts w:hint="default"/>
+      </w:rPr>
+    </w:lvl>
+    <w:lvl w:ilvl="2">
+      <w:start w:val="1"/>
+      <w:numFmt w:val="decimal"/>
+      <w:isLgl/>
+      <w:lvlText w:val="%1.%2.%3."/>
+      <w:lvlJc w:val="left"/>
+      <w:pPr>
+        <w:ind w:left="1800" w:hanging="720"/>
+      </w:pPr>
+      <w:rPr>
+        <w:rFonts w:hint="default"/>
+      </w:rPr>
+    </w:lvl>
+    <w:lvl w:ilvl="3">
+      <w:start w:val="1"/>
+      <w:numFmt w:val="decimal"/>
+      <w:isLgl/>
+      <w:lvlText w:val="%1.%2.%3.%4."/>
+      <w:lvlJc w:val="left"/>
+      <w:pPr>
+        <w:ind w:left="2160" w:hanging="720"/>
+      </w:pPr>
+      <w:rPr>
+        <w:rFonts w:hint="default"/>
+      </w:rPr>
+    </w:lvl>
+    <w:lvl w:ilvl="4">
+      <w:start w:val="1"/>
+      <w:numFmt w:val="decimal"/>
+      <w:isLgl/>
+      <w:lvlText w:val="%1.%2.%3.%4.%5."/>
+      <w:lvlJc w:val="left"/>
+      <w:pPr>
+        <w:ind w:left="2880" w:hanging="1080"/>
+      </w:pPr>
+      <w:rPr>
+        <w:rFonts w:hint="default"/>
+      </w:rPr>
+    </w:lvl>
+    <w:lvl w:ilvl="5">
+      <w:start w:val="1"/>
+      <w:numFmt w:val="decimal"/>
+      <w:isLgl/>
+      <w:lvlText w:val="%1.%2.%3.%4.%5.%6."/>
+      <w:lvlJc w:val="left"/>
+      <w:pPr>
+        <w:ind w:left="3240" w:hanging="1080"/>
+      </w:pPr>
+      <w:rPr>
+        <w:rFonts w:hint="default"/>
+      </w:rPr>
+    </w:lvl>
+    <w:lvl w:ilvl="6">
+      <w:start w:val="1"/>
+      <w:numFmt w:val="decimal"/>
+      <w:isLgl/>
+      <w:lvlText w:val="%1.%2.%3.%4.%5.%6.%7."/>
+      <w:lvlJc w:val="left"/>
+      <w:pPr>
+        <w:ind w:left="3960" w:hanging="1440"/>
+      </w:pPr>
+      <w:rPr>
+        <w:rFonts w:hint="default"/>
+      </w:rPr>
+    </w:lvl>
+    <w:lvl w:ilvl="7">
+      <w:start w:val="1"/>
+      <w:numFmt w:val="decimal"/>
+      <w:isLgl/>
+      <w:lvlText w:val="%1.%2.%3.%4.%5.%6.%7.%8."/>
+      <w:lvlJc w:val="left"/>
+      <w:pPr>
+        <w:ind w:left="4320" w:hanging="1440"/>
+      </w:pPr>
+      <w:rPr>
+        <w:rFonts w:hint="default"/>
+      </w:rPr>
+    </w:lvl>
+    <w:lvl w:ilvl="8">
+      <w:start w:val="1"/>
+      <w:numFmt w:val="decimal"/>
+      <w:isLgl/>
+      <w:lvlText w:val="%1.%2.%3.%4.%5.%6.%7.%8.%9."/>
+      <w:lvlJc w:val="left"/>
+      <w:pPr>
+        <w:ind w:left="5040" w:hanging="1800"/>
+      </w:pPr>
+      <w:rPr>
+        <w:rFonts w:hint="default"/>
+      </w:rPr>
+    </w:lvl>
+  </w:abstractNum>
+  <w:abstractNum w:abstractNumId="6" w15:restartNumberingAfterBreak="0">
+    <w:nsid w:val="3E7B473B"/>
+    <w:multiLevelType w:val="multilevel"/>
+    <w:tmpl w:val="C5B0712E"/>
+    <w:lvl w:ilvl="0">
+      <w:start w:val="1"/>
+      <w:numFmt w:val="decimal"/>
+      <w:lvlText w:val="%1"/>
+      <w:lvlJc w:val="left"/>
+      <w:pPr>
+        <w:ind w:left="360" w:hanging="360"/>
+      </w:pPr>
+      <w:rPr>
+        <w:rFonts w:hint="default"/>
+      </w:rPr>
+    </w:lvl>
+    <w:lvl w:ilvl="1">
+      <w:start w:val="2"/>
+      <w:numFmt w:val="decimal"/>
+      <w:lvlText w:val="%1.%2"/>
+      <w:lvlJc w:val="left"/>
+      <w:pPr>
+        <w:ind w:left="1776" w:hanging="360"/>
+      </w:pPr>
+      <w:rPr>
+        <w:rFonts w:hint="default"/>
+      </w:rPr>
+    </w:lvl>
+    <w:lvl w:ilvl="2">
+      <w:start w:val="1"/>
+      <w:numFmt w:val="decimal"/>
+      <w:lvlText w:val="%1.%2.%3"/>
+      <w:lvlJc w:val="left"/>
+      <w:pPr>
+        <w:ind w:left="3552" w:hanging="720"/>
+      </w:pPr>
+      <w:rPr>
+        <w:rFonts w:hint="default"/>
+      </w:rPr>
+    </w:lvl>
+    <w:lvl w:ilvl="3">
+      <w:start w:val="1"/>
+      <w:numFmt w:val="decimal"/>
+      <w:lvlText w:val="%1.%2.%3.%4"/>
+      <w:lvlJc w:val="left"/>
+      <w:pPr>
+        <w:ind w:left="4968" w:hanging="720"/>
+      </w:pPr>
+      <w:rPr>
+        <w:rFonts w:hint="default"/>
+      </w:rPr>
+    </w:lvl>
+    <w:lvl w:ilvl="4">
+      <w:start w:val="1"/>
+      <w:numFmt w:val="decimal"/>
+      <w:lvlText w:val="%1.%2.%3.%4.%5"/>
+      <w:lvlJc w:val="left"/>
+      <w:pPr>
+        <w:ind w:left="6744" w:hanging="1080"/>
+      </w:pPr>
+      <w:rPr>
+        <w:rFonts w:hint="default"/>
+      </w:rPr>
+    </w:lvl>
+    <w:lvl w:ilvl="5">
+      <w:start w:val="1"/>
+      <w:numFmt w:val="decimal"/>
+      <w:lvlText w:val="%1.%2.%3.%4.%5.%6"/>
+      <w:lvlJc w:val="left"/>
+      <w:pPr>
+        <w:ind w:left="8160" w:hanging="1080"/>
+      </w:pPr>
+      <w:rPr>
+        <w:rFonts w:hint="default"/>
+      </w:rPr>
+    </w:lvl>
+    <w:lvl w:ilvl="6">
+      <w:start w:val="1"/>
+      <w:numFmt w:val="decimal"/>
+      <w:lvlText w:val="%1.%2.%3.%4.%5.%6.%7"/>
+      <w:lvlJc w:val="left"/>
+      <w:pPr>
+        <w:ind w:left="9936" w:hanging="1440"/>
+      </w:pPr>
+      <w:rPr>
+        <w:rFonts w:hint="default"/>
+      </w:rPr>
+    </w:lvl>
+    <w:lvl w:ilvl="7">
+      <w:start w:val="1"/>
+      <w:numFmt w:val="decimal"/>
+      <w:lvlText w:val="%1.%2.%3.%4.%5.%6.%7.%8"/>
+      <w:lvlJc w:val="left"/>
+      <w:pPr>
+        <w:ind w:left="11352" w:hanging="1440"/>
+      </w:pPr>
+      <w:rPr>
+        <w:rFonts w:hint="default"/>
+      </w:rPr>
+    </w:lvl>
+    <w:lvl w:ilvl="8">
+      <w:start w:val="1"/>
+      <w:numFmt w:val="decimal"/>
+      <w:lvlText w:val="%1.%2.%3.%4.%5.%6.%7.%8.%9"/>
+      <w:lvlJc w:val="left"/>
+      <w:pPr>
+        <w:ind w:left="12768" w:hanging="1440"/>
+      </w:pPr>
+      <w:rPr>
+        <w:rFonts w:hint="default"/>
+      </w:rPr>
+    </w:lvl>
+  </w:abstractNum>
+  <w:abstractNum w:abstractNumId="7" w15:restartNumberingAfterBreak="0">
+    <w:nsid w:val="64600641"/>
+    <w:multiLevelType w:val="hybridMultilevel"/>
+    <w:tmpl w:val="4A4EEF4C"/>
+    <w:lvl w:ilvl="0" w:tplc="13C4AC52">
+      <w:start w:val="3"/>
+      <w:numFmt w:val="bullet"/>
+      <w:lvlText w:val="-"/>
+      <w:lvlJc w:val="left"/>
+      <w:pPr>
+        <w:ind w:left="720" w:hanging="360"/>
+      </w:pPr>
+      <w:rPr>
+        <w:rFonts w:ascii="Calibri" w:eastAsiaTheme="minorHAnsi" w:hAnsi="Calibri" w:cs="Calibri" w:hint="default"/>
+      </w:rPr>
+    </w:lvl>
+    <w:lvl w:ilvl="1" w:tplc="04070003" w:tentative="1">
+      <w:start w:val="1"/>
+      <w:numFmt w:val="bullet"/>
+      <w:lvlText w:val="o"/>
+      <w:lvlJc w:val="left"/>
+      <w:pPr>
+        <w:ind w:left="1440" w:hanging="360"/>
+      </w:pPr>
+      <w:rPr>
+        <w:rFonts w:ascii="Courier New" w:hAnsi="Courier New" w:cs="Courier New" w:hint="default"/>
+      </w:rPr>
+    </w:lvl>
+    <w:lvl w:ilvl="2" w:tplc="04070005" w:tentative="1">
+      <w:start w:val="1"/>
+      <w:numFmt w:val="bullet"/>
+      <w:lvlText w:val=""/>
+      <w:lvlJc w:val="left"/>
+      <w:pPr>
+        <w:ind w:left="2160" w:hanging="360"/>
+      </w:pPr>
+      <w:rPr>
+        <w:rFonts w:ascii="Wingdings" w:hAnsi="Wingdings" w:hint="default"/>
+      </w:rPr>
+    </w:lvl>
+    <w:lvl w:ilvl="3" w:tplc="04070001" w:tentative="1">
+      <w:start w:val="1"/>
+      <w:numFmt w:val="bullet"/>
+      <w:lvlText w:val=""/>
+      <w:lvlJc w:val="left"/>
+      <w:pPr>
+        <w:ind w:left="2880" w:hanging="360"/>
+      </w:pPr>
+      <w:rPr>
+        <w:rFonts w:ascii="Symbol" w:hAnsi="Symbol" w:hint="default"/>
+      </w:rPr>
+    </w:lvl>
+    <w:lvl w:ilvl="4" w:tplc="04070003" w:tentative="1">
+      <w:start w:val="1"/>
+      <w:numFmt w:val="bullet"/>
+      <w:lvlText w:val="o"/>
+      <w:lvlJc w:val="left"/>
+      <w:pPr>
+        <w:ind w:left="3600" w:hanging="360"/>
+      </w:pPr>
+      <w:rPr>
+        <w:rFonts w:ascii="Courier New" w:hAnsi="Courier New" w:cs="Courier New" w:hint="default"/>
+      </w:rPr>
+    </w:lvl>
+    <w:lvl w:ilvl="5" w:tplc="04070005" w:tentative="1">
+      <w:start w:val="1"/>
+      <w:numFmt w:val="bullet"/>
+      <w:lvlText w:val=""/>
+      <w:lvlJc w:val="left"/>
+      <w:pPr>
+        <w:ind w:left="4320" w:hanging="360"/>
+      </w:pPr>
+      <w:rPr>
+        <w:rFonts w:ascii="Wingdings" w:hAnsi="Wingdings" w:hint="default"/>
+      </w:rPr>
+    </w:lvl>
+    <w:lvl w:ilvl="6" w:tplc="04070001" w:tentative="1">
+      <w:start w:val="1"/>
+      <w:numFmt w:val="bullet"/>
+      <w:lvlText w:val=""/>
+      <w:lvlJc w:val="left"/>
+      <w:pPr>
+        <w:ind w:left="5040" w:hanging="360"/>
+      </w:pPr>
+      <w:rPr>
+        <w:rFonts w:ascii="Symbol" w:hAnsi="Symbol" w:hint="default"/>
+      </w:rPr>
+    </w:lvl>
+    <w:lvl w:ilvl="7" w:tplc="04070003" w:tentative="1">
+      <w:start w:val="1"/>
+      <w:numFmt w:val="bullet"/>
+      <w:lvlText w:val="o"/>
+      <w:lvlJc w:val="left"/>
+      <w:pPr>
+        <w:ind w:left="5760" w:hanging="360"/>
+      </w:pPr>
+      <w:rPr>
+        <w:rFonts w:ascii="Courier New" w:hAnsi="Courier New" w:cs="Courier New" w:hint="default"/>
+      </w:rPr>
+    </w:lvl>
+    <w:lvl w:ilvl="8" w:tplc="04070005" w:tentative="1">
+      <w:start w:val="1"/>
+      <w:numFmt w:val="bullet"/>
+      <w:lvlText w:val=""/>
+      <w:lvlJc w:val="left"/>
+      <w:pPr>
+        <w:ind w:left="6480" w:hanging="360"/>
+      </w:pPr>
+      <w:rPr>
+        <w:rFonts w:ascii="Wingdings" w:hAnsi="Wingdings" w:hint="default"/>
+      </w:rPr>
+    </w:lvl>
+  </w:abstractNum>
+  <w:abstractNum w:abstractNumId="8" w15:restartNumberingAfterBreak="0">
+    <w:nsid w:val="7B525EC1"/>
+    <w:multiLevelType w:val="multilevel"/>
+    <w:tmpl w:val="9B9066B2"/>
+    <w:lvl w:ilvl="0">
+      <w:start w:val="1"/>
+      <w:numFmt w:val="decimal"/>
+      <w:lvlText w:val="%1"/>
+      <w:lvlJc w:val="left"/>
+      <w:pPr>
+        <w:ind w:left="360" w:hanging="360"/>
+      </w:pPr>
+      <w:rPr>
+        <w:rFonts w:hint="default"/>
+      </w:rPr>
+    </w:lvl>
+    <w:lvl w:ilvl="1">
+      <w:start w:val="2"/>
+      <w:numFmt w:val="decimal"/>
+      <w:lvlText w:val="%1.%2"/>
+      <w:lvlJc w:val="left"/>
+      <w:pPr>
+        <w:ind w:left="360" w:hanging="360"/>
+      </w:pPr>
+      <w:rPr>
+        <w:rFonts w:hint="default"/>
+      </w:rPr>
+    </w:lvl>
+    <w:lvl w:ilvl="2">
+      <w:start w:val="1"/>
+      <w:numFmt w:val="decimal"/>
+      <w:lvlText w:val="%1.%2.%3"/>
+      <w:lvlJc w:val="left"/>
+      <w:pPr>
+        <w:ind w:left="720" w:hanging="720"/>
+      </w:pPr>
+      <w:rPr>
+        <w:rFonts w:hint="default"/>
+      </w:rPr>
+    </w:lvl>
+    <w:lvl w:ilvl="3">
+      <w:start w:val="1"/>
+      <w:numFmt w:val="decimal"/>
+      <w:lvlText w:val="%1.%2.%3.%4"/>
+      <w:lvlJc w:val="left"/>
+      <w:pPr>
+        <w:ind w:left="720" w:hanging="720"/>
+      </w:pPr>
+      <w:rPr>
+        <w:rFonts w:hint="default"/>
+      </w:rPr>
+    </w:lvl>
+    <w:lvl w:ilvl="4">
+      <w:start w:val="1"/>
+      <w:numFmt w:val="decimal"/>
+      <w:lvlText w:val="%1.%2.%3.%4.%5"/>
+      <w:lvlJc w:val="left"/>
+      <w:pPr>
+        <w:ind w:left="1080" w:hanging="1080"/>
+      </w:pPr>
+      <w:rPr>
+        <w:rFonts w:hint="default"/>
+      </w:rPr>
+    </w:lvl>
+    <w:lvl w:ilvl="5">
+      <w:start w:val="1"/>
+      <w:numFmt w:val="decimal"/>
+      <w:lvlText w:val="%1.%2.%3.%4.%5.%6"/>
+      <w:lvlJc w:val="left"/>
+      <w:pPr>
+        <w:ind w:left="1080" w:hanging="1080"/>
+      </w:pPr>
+      <w:rPr>
+        <w:rFonts w:hint="default"/>
+      </w:rPr>
+    </w:lvl>
+    <w:lvl w:ilvl="6">
+      <w:start w:val="1"/>
+      <w:numFmt w:val="decimal"/>
+      <w:lvlText w:val="%1.%2.%3.%4.%5.%6.%7"/>
+      <w:lvlJc w:val="left"/>
+      <w:pPr>
+        <w:ind w:left="1440" w:hanging="1440"/>
+      </w:pPr>
+      <w:rPr>
+        <w:rFonts w:hint="default"/>
+      </w:rPr>
+    </w:lvl>
+    <w:lvl w:ilvl="7">
+      <w:start w:val="1"/>
+      <w:numFmt w:val="decimal"/>
+      <w:lvlText w:val="%1.%2.%3.%4.%5.%6.%7.%8"/>
+      <w:lvlJc w:val="left"/>
+      <w:pPr>
+        <w:ind w:left="1440" w:hanging="1440"/>
+      </w:pPr>
+      <w:rPr>
+        <w:rFonts w:hint="default"/>
+      </w:rPr>
+    </w:lvl>
+    <w:lvl w:ilvl="8">
+      <w:start w:val="1"/>
+      <w:numFmt w:val="decimal"/>
+      <w:lvlText w:val="%1.%2.%3.%4.%5.%6.%7.%8.%9"/>
+      <w:lvlJc w:val="left"/>
+      <w:pPr>
+        <w:ind w:left="1440" w:hanging="1440"/>
+      </w:pPr>
+      <w:rPr>
+        <w:rFonts w:hint="default"/>
+      </w:rPr>
+    </w:lvl>
+  </w:abstractNum>
+  <w:num w:numId="1">
+    <w:abstractNumId w:val="5"/>
+  </w:num>
+  <w:num w:numId="2">
+    <w:abstractNumId w:val="2"/>
+  </w:num>
+  <w:num w:numId="3">
+    <w:abstractNumId w:val="0"/>
+  </w:num>
+  <w:num w:numId="4">
+    <w:abstractNumId w:val="4"/>
+  </w:num>
+  <w:num w:numId="5">
+    <w:abstractNumId w:val="7"/>
+  </w:num>
+  <w:num w:numId="6">
+    <w:abstractNumId w:val="3"/>
+  </w:num>
+  <w:num w:numId="7">
+    <w:abstractNumId w:val="1"/>
+  </w:num>
+  <w:num w:numId="8">
+    <w:abstractNumId w:val="8"/>
+  </w:num>
+  <w:num w:numId="9">
+    <w:abstractNumId w:val="6"/>
+  </w:num>
+</w:numbering>
 </file>
 
 <file path=word/styles.xml><?xml version="1.0" encoding="utf-8"?>
@@ -549,6 +2502,47 @@
     <w:name w:val="Normal"/>
     <w:qFormat/>
   </w:style>
+  <w:style w:type="paragraph" w:styleId="berschrift1">
+    <w:name w:val="heading 1"/>
+    <w:basedOn w:val="Standard"/>
+    <w:link w:val="berschrift1Zchn"/>
+    <w:uiPriority w:val="9"/>
+    <w:qFormat/>
+    <w:rsid w:val="001D31BF"/>
+    <w:pPr>
+      <w:spacing w:before="100" w:beforeAutospacing="1" w:after="100" w:afterAutospacing="1" w:line="240" w:lineRule="auto"/>
+      <w:outlineLvl w:val="0"/>
+    </w:pPr>
+    <w:rPr>
+      <w:rFonts w:ascii="Times New Roman" w:eastAsia="Times New Roman" w:hAnsi="Times New Roman" w:cs="Times New Roman"/>
+      <w:b/>
+      <w:bCs/>
+      <w:kern w:val="36"/>
+      <w:sz w:val="48"/>
+      <w:szCs w:val="48"/>
+      <w:lang w:eastAsia="de-DE"/>
+    </w:rPr>
+  </w:style>
+  <w:style w:type="paragraph" w:styleId="berschrift2">
+    <w:name w:val="heading 2"/>
+    <w:basedOn w:val="Standard"/>
+    <w:link w:val="berschrift2Zchn"/>
+    <w:uiPriority w:val="9"/>
+    <w:qFormat/>
+    <w:rsid w:val="001D31BF"/>
+    <w:pPr>
+      <w:spacing w:before="100" w:beforeAutospacing="1" w:after="100" w:afterAutospacing="1" w:line="240" w:lineRule="auto"/>
+      <w:outlineLvl w:val="1"/>
+    </w:pPr>
+    <w:rPr>
+      <w:rFonts w:ascii="Times New Roman" w:eastAsia="Times New Roman" w:hAnsi="Times New Roman" w:cs="Times New Roman"/>
+      <w:b/>
+      <w:bCs/>
+      <w:sz w:val="36"/>
+      <w:szCs w:val="36"/>
+      <w:lang w:eastAsia="de-DE"/>
+    </w:rPr>
+  </w:style>
   <w:style w:type="character" w:default="1" w:styleId="Absatz-Standardschriftart">
     <w:name w:val="Default Paragraph Font"/>
     <w:uiPriority w:val="1"/>
@@ -576,17 +2570,207 @@
     <w:semiHidden/>
     <w:unhideWhenUsed/>
   </w:style>
+  <w:style w:type="paragraph" w:styleId="Listenabsatz">
+    <w:name w:val="List Paragraph"/>
+    <w:basedOn w:val="Standard"/>
+    <w:uiPriority w:val="34"/>
+    <w:qFormat/>
+    <w:rsid w:val="008E2EA7"/>
+    <w:pPr>
+      <w:ind w:left="720"/>
+      <w:contextualSpacing/>
+    </w:pPr>
+  </w:style>
+  <w:style w:type="table" w:styleId="Tabellenraster">
+    <w:name w:val="Table Grid"/>
+    <w:basedOn w:val="NormaleTabelle"/>
+    <w:uiPriority w:val="39"/>
+    <w:rsid w:val="003B34DF"/>
+    <w:pPr>
+      <w:spacing w:after="0" w:line="240" w:lineRule="auto"/>
+    </w:pPr>
+    <w:tblPr>
+      <w:tblBorders>
+        <w:top w:val="single" w:sz="4" w:space="0" w:color="auto"/>
+        <w:left w:val="single" w:sz="4" w:space="0" w:color="auto"/>
+        <w:bottom w:val="single" w:sz="4" w:space="0" w:color="auto"/>
+        <w:right w:val="single" w:sz="4" w:space="0" w:color="auto"/>
+        <w:insideH w:val="single" w:sz="4" w:space="0" w:color="auto"/>
+        <w:insideV w:val="single" w:sz="4" w:space="0" w:color="auto"/>
+      </w:tblBorders>
+    </w:tblPr>
+  </w:style>
   <w:style w:type="character" w:styleId="Hyperlink">
     <w:name w:val="Hyperlink"/>
     <w:basedOn w:val="Absatz-Standardschriftart"/>
     <w:uiPriority w:val="99"/>
     <w:semiHidden/>
     <w:unhideWhenUsed/>
-    <w:rsid w:val="004B091F"/>
+    <w:rsid w:val="009034D7"/>
     <w:rPr>
       <w:color w:val="0000FF"/>
       <w:u w:val="single"/>
     </w:rPr>
+  </w:style>
+  <w:style w:type="character" w:customStyle="1" w:styleId="berschrift1Zchn">
+    <w:name w:val="Überschrift 1 Zchn"/>
+    <w:basedOn w:val="Absatz-Standardschriftart"/>
+    <w:link w:val="berschrift1"/>
+    <w:uiPriority w:val="9"/>
+    <w:rsid w:val="001D31BF"/>
+    <w:rPr>
+      <w:rFonts w:ascii="Times New Roman" w:eastAsia="Times New Roman" w:hAnsi="Times New Roman" w:cs="Times New Roman"/>
+      <w:b/>
+      <w:bCs/>
+      <w:kern w:val="36"/>
+      <w:sz w:val="48"/>
+      <w:szCs w:val="48"/>
+      <w:lang w:eastAsia="de-DE"/>
+    </w:rPr>
+  </w:style>
+  <w:style w:type="character" w:customStyle="1" w:styleId="berschrift2Zchn">
+    <w:name w:val="Überschrift 2 Zchn"/>
+    <w:basedOn w:val="Absatz-Standardschriftart"/>
+    <w:link w:val="berschrift2"/>
+    <w:uiPriority w:val="9"/>
+    <w:rsid w:val="001D31BF"/>
+    <w:rPr>
+      <w:rFonts w:ascii="Times New Roman" w:eastAsia="Times New Roman" w:hAnsi="Times New Roman" w:cs="Times New Roman"/>
+      <w:b/>
+      <w:bCs/>
+      <w:sz w:val="36"/>
+      <w:szCs w:val="36"/>
+      <w:lang w:eastAsia="de-DE"/>
+    </w:rPr>
+  </w:style>
+  <w:style w:type="character" w:customStyle="1" w:styleId="ilfuvd">
+    <w:name w:val="ilfuvd"/>
+    <w:basedOn w:val="Absatz-Standardschriftart"/>
+    <w:rsid w:val="001D31BF"/>
+  </w:style>
+  <w:style w:type="paragraph" w:styleId="Kopfzeile">
+    <w:name w:val="header"/>
+    <w:basedOn w:val="Standard"/>
+    <w:link w:val="KopfzeileZchn"/>
+    <w:uiPriority w:val="99"/>
+    <w:unhideWhenUsed/>
+    <w:rsid w:val="007612C3"/>
+    <w:pPr>
+      <w:tabs>
+        <w:tab w:val="center" w:pos="4536"/>
+        <w:tab w:val="right" w:pos="9072"/>
+      </w:tabs>
+      <w:spacing w:after="0" w:line="240" w:lineRule="auto"/>
+    </w:pPr>
+  </w:style>
+  <w:style w:type="character" w:customStyle="1" w:styleId="KopfzeileZchn">
+    <w:name w:val="Kopfzeile Zchn"/>
+    <w:basedOn w:val="Absatz-Standardschriftart"/>
+    <w:link w:val="Kopfzeile"/>
+    <w:uiPriority w:val="99"/>
+    <w:rsid w:val="007612C3"/>
+  </w:style>
+  <w:style w:type="paragraph" w:styleId="Fuzeile">
+    <w:name w:val="footer"/>
+    <w:basedOn w:val="Standard"/>
+    <w:link w:val="FuzeileZchn"/>
+    <w:uiPriority w:val="99"/>
+    <w:unhideWhenUsed/>
+    <w:rsid w:val="007612C3"/>
+    <w:pPr>
+      <w:tabs>
+        <w:tab w:val="center" w:pos="4536"/>
+        <w:tab w:val="right" w:pos="9072"/>
+      </w:tabs>
+      <w:spacing w:after="0" w:line="240" w:lineRule="auto"/>
+    </w:pPr>
+  </w:style>
+  <w:style w:type="character" w:customStyle="1" w:styleId="FuzeileZchn">
+    <w:name w:val="Fußzeile Zchn"/>
+    <w:basedOn w:val="Absatz-Standardschriftart"/>
+    <w:link w:val="Fuzeile"/>
+    <w:uiPriority w:val="99"/>
+    <w:rsid w:val="007612C3"/>
+  </w:style>
+  <w:style w:type="table" w:styleId="Gitternetztabelle2Akzent3">
+    <w:name w:val="Grid Table 2 Accent 3"/>
+    <w:basedOn w:val="NormaleTabelle"/>
+    <w:uiPriority w:val="47"/>
+    <w:rsid w:val="00062974"/>
+    <w:pPr>
+      <w:spacing w:after="0" w:line="240" w:lineRule="auto"/>
+    </w:pPr>
+    <w:tblPr>
+      <w:tblStyleRowBandSize w:val="1"/>
+      <w:tblStyleColBandSize w:val="1"/>
+      <w:tblBorders>
+        <w:top w:val="single" w:sz="2" w:space="0" w:color="C9C9C9" w:themeColor="accent3" w:themeTint="99"/>
+        <w:bottom w:val="single" w:sz="2" w:space="0" w:color="C9C9C9" w:themeColor="accent3" w:themeTint="99"/>
+        <w:insideH w:val="single" w:sz="2" w:space="0" w:color="C9C9C9" w:themeColor="accent3" w:themeTint="99"/>
+        <w:insideV w:val="single" w:sz="2" w:space="0" w:color="C9C9C9" w:themeColor="accent3" w:themeTint="99"/>
+      </w:tblBorders>
+    </w:tblPr>
+    <w:tblStylePr w:type="firstRow">
+      <w:rPr>
+        <w:b/>
+        <w:bCs/>
+      </w:rPr>
+      <w:tblPr/>
+      <w:tcPr>
+        <w:tcBorders>
+          <w:top w:val="nil"/>
+          <w:bottom w:val="single" w:sz="12" w:space="0" w:color="C9C9C9" w:themeColor="accent3" w:themeTint="99"/>
+          <w:insideH w:val="nil"/>
+          <w:insideV w:val="nil"/>
+        </w:tcBorders>
+        <w:shd w:val="clear" w:color="auto" w:fill="FFFFFF" w:themeFill="background1"/>
+      </w:tcPr>
+    </w:tblStylePr>
+    <w:tblStylePr w:type="lastRow">
+      <w:rPr>
+        <w:b/>
+        <w:bCs/>
+      </w:rPr>
+      <w:tblPr/>
+      <w:tcPr>
+        <w:tcBorders>
+          <w:top w:val="double" w:sz="2" w:space="0" w:color="C9C9C9" w:themeColor="accent3" w:themeTint="99"/>
+          <w:bottom w:val="nil"/>
+          <w:insideH w:val="nil"/>
+          <w:insideV w:val="nil"/>
+        </w:tcBorders>
+        <w:shd w:val="clear" w:color="auto" w:fill="FFFFFF" w:themeFill="background1"/>
+      </w:tcPr>
+    </w:tblStylePr>
+    <w:tblStylePr w:type="firstCol">
+      <w:rPr>
+        <w:b/>
+        <w:bCs/>
+      </w:rPr>
+    </w:tblStylePr>
+    <w:tblStylePr w:type="lastCol">
+      <w:rPr>
+        <w:b/>
+        <w:bCs/>
+      </w:rPr>
+    </w:tblStylePr>
+    <w:tblStylePr w:type="band1Vert">
+      <w:tblPr/>
+      <w:tcPr>
+        <w:shd w:val="clear" w:color="auto" w:fill="EDEDED" w:themeFill="accent3" w:themeFillTint="33"/>
+      </w:tcPr>
+    </w:tblStylePr>
+    <w:tblStylePr w:type="band1Horz">
+      <w:tblPr/>
+      <w:tcPr>
+        <w:shd w:val="clear" w:color="auto" w:fill="EDEDED" w:themeFill="accent3" w:themeFillTint="33"/>
+      </w:tcPr>
+    </w:tblStylePr>
+  </w:style>
+  <w:style w:type="character" w:customStyle="1" w:styleId="ipa">
+    <w:name w:val="ipa"/>
+    <w:basedOn w:val="Absatz-Standardschriftart"/>
+    <w:rsid w:val="004C59EE"/>
   </w:style>
 </w:styles>
 </file>
@@ -608,7 +2792,7 @@
         <a:srgbClr val="E7E6E6"/>
       </a:lt2>
       <a:accent1>
-        <a:srgbClr val="4472C4"/>
+        <a:srgbClr val="5B9BD5"/>
       </a:accent1>
       <a:accent2>
         <a:srgbClr val="ED7D31"/>
@@ -620,7 +2804,7 @@
         <a:srgbClr val="FFC000"/>
       </a:accent4>
       <a:accent5>
-        <a:srgbClr val="5B9BD5"/>
+        <a:srgbClr val="4472C4"/>
       </a:accent5>
       <a:accent6>
         <a:srgbClr val="70AD47"/>
@@ -850,4 +3034,16 @@
     </a:ext>
   </a:extLst>
 </a:theme>
+</file>
+
+<file path=customXml/item1.xml><?xml version="1.0" encoding="utf-8"?>
+<b:Sources xmlns:b="http://schemas.openxmlformats.org/officeDocument/2006/bibliography" xmlns="http://schemas.openxmlformats.org/officeDocument/2006/bibliography" SelectedStyle="\APASixthEditionOfficeOnline.xsl" StyleName="APA" Version="6"/>
+</file>
+
+<file path=customXml/itemProps1.xml><?xml version="1.0" encoding="utf-8"?>
+<ds:datastoreItem xmlns:ds="http://schemas.openxmlformats.org/officeDocument/2006/customXml" ds:itemID="{22F90993-834E-4D26-8822-49333C119FF4}">
+  <ds:schemaRefs>
+    <ds:schemaRef ds:uri="http://schemas.openxmlformats.org/officeDocument/2006/bibliography"/>
+  </ds:schemaRefs>
+</ds:datastoreItem>
 </file>